--- a/460_実践ガイドブック/469_メタデータ導入実践ガイドブック.docx
+++ b/460_実践ガイドブック/469_メタデータ導入実践ガイドブック.docx
@@ -37051,11 +37051,11 @@
 </file>
 
 <file path=customXml/item2.xml><?xml version="1.0" encoding="utf-8"?>
-<ct:contentTypeSchema xmlns:ct="http://schemas.microsoft.com/office/2006/metadata/contentType" xmlns:ma="http://schemas.microsoft.com/office/2006/metadata/properties/metaAttributes" ct:_="" ma:_="" ma:contentTypeName="ドキュメント" ma:contentTypeID="0x010100AA06A8A97B81CB449FCF07970FCC7F2C" ma:contentTypeVersion="15" ma:contentTypeDescription="新しいドキュメントを作成します。" ma:contentTypeScope="" ma:versionID="e098a45b3705cfc2493009b57a546a4a">
-  <xsd:schema xmlns:xsd="http://www.w3.org/2001/XMLSchema" xmlns:xs="http://www.w3.org/2001/XMLSchema" xmlns:p="http://schemas.microsoft.com/office/2006/metadata/properties" xmlns:ns1="http://schemas.microsoft.com/sharepoint/v3" xmlns:ns2="f29c99a9-2f7a-4302-86cb-05f0a42840fb" xmlns:ns3="418539d9-ccaa-4f07-ad3e-d267fe6a0194" targetNamespace="http://schemas.microsoft.com/office/2006/metadata/properties" ma:root="true" ma:fieldsID="f840fee6fb3897cc9ba6eb64f1070675" ns1:_="" ns2:_="" ns3:_="">
+<ct:contentTypeSchema xmlns:ct="http://schemas.microsoft.com/office/2006/metadata/contentType" xmlns:ma="http://schemas.microsoft.com/office/2006/metadata/properties/metaAttributes" ct:_="" ma:_="" ma:contentTypeName="ドキュメント" ma:contentTypeID="0x0101009605DF11039F5D478FE5EDAFD3B87737" ma:contentTypeVersion="14" ma:contentTypeDescription="新しいドキュメントを作成します。" ma:contentTypeScope="" ma:versionID="5cff38341164ef1488fc0a24456c290c">
+  <xsd:schema xmlns:xsd="http://www.w3.org/2001/XMLSchema" xmlns:xs="http://www.w3.org/2001/XMLSchema" xmlns:p="http://schemas.microsoft.com/office/2006/metadata/properties" xmlns:ns1="http://schemas.microsoft.com/sharepoint/v3" xmlns:ns2="8c3438c2-774e-4b56-8e53-485ea73e7025" xmlns:ns3="a753eb55-ace7-47fe-8293-79a8dad7846a" targetNamespace="http://schemas.microsoft.com/office/2006/metadata/properties" ma:root="true" ma:fieldsID="f13cea36877208107684981ea0154bad" ns1:_="" ns2:_="" ns3:_="">
     <xsd:import namespace="http://schemas.microsoft.com/sharepoint/v3"/>
-    <xsd:import namespace="f29c99a9-2f7a-4302-86cb-05f0a42840fb"/>
-    <xsd:import namespace="418539d9-ccaa-4f07-ad3e-d267fe6a0194"/>
+    <xsd:import namespace="8c3438c2-774e-4b56-8e53-485ea73e7025"/>
+    <xsd:import namespace="a753eb55-ace7-47fe-8293-79a8dad7846a"/>
     <xsd:element name="properties">
       <xsd:complexType>
         <xsd:sequence>
@@ -37064,19 +37064,18 @@
               <xsd:all>
                 <xsd:element ref="ns2:MediaServiceMetadata" minOccurs="0"/>
                 <xsd:element ref="ns2:MediaServiceFastMetadata" minOccurs="0"/>
+                <xsd:element ref="ns2:MediaServiceDateTaken" minOccurs="0"/>
+                <xsd:element ref="ns2:MediaLengthInSeconds" minOccurs="0"/>
+                <xsd:element ref="ns3:SharedWithUsers" minOccurs="0"/>
+                <xsd:element ref="ns3:SharedWithDetails" minOccurs="0"/>
+                <xsd:element ref="ns1:_ip_UnifiedCompliancePolicyProperties" minOccurs="0"/>
+                <xsd:element ref="ns1:_ip_UnifiedCompliancePolicyUIAction" minOccurs="0"/>
                 <xsd:element ref="ns2:MediaServiceAutoKeyPoints" minOccurs="0"/>
                 <xsd:element ref="ns2:MediaServiceKeyPoints" minOccurs="0"/>
-                <xsd:element ref="ns1:_ip_UnifiedCompliancePolicyProperties" minOccurs="0"/>
-                <xsd:element ref="ns1:_ip_UnifiedCompliancePolicyUIAction" minOccurs="0"/>
-                <xsd:element ref="ns3:SharedWithUsers" minOccurs="0"/>
-                <xsd:element ref="ns3:SharedWithDetails" minOccurs="0"/>
-                <xsd:element ref="ns2:MediaServiceDateTaken" minOccurs="0"/>
                 <xsd:element ref="ns2:MediaServiceAutoTags" minOccurs="0"/>
+                <xsd:element ref="ns2:MediaServiceOCR" minOccurs="0"/>
                 <xsd:element ref="ns2:MediaServiceGenerationTime" minOccurs="0"/>
                 <xsd:element ref="ns2:MediaServiceEventHashCode" minOccurs="0"/>
-                <xsd:element ref="ns2:MediaServiceOCR" minOccurs="0"/>
-                <xsd:element ref="ns2:MediaLengthInSeconds" minOccurs="0"/>
-                <xsd:element ref="ns2:MediaServiceLocation" minOccurs="0"/>
               </xsd:all>
             </xsd:complexType>
           </xsd:element>
@@ -37087,18 +37086,18 @@
   <xsd:schema xmlns:xsd="http://www.w3.org/2001/XMLSchema" xmlns:xs="http://www.w3.org/2001/XMLSchema" xmlns:dms="http://schemas.microsoft.com/office/2006/documentManagement/types" xmlns:pc="http://schemas.microsoft.com/office/infopath/2007/PartnerControls" targetNamespace="http://schemas.microsoft.com/sharepoint/v3" elementFormDefault="qualified">
     <xsd:import namespace="http://schemas.microsoft.com/office/2006/documentManagement/types"/>
     <xsd:import namespace="http://schemas.microsoft.com/office/infopath/2007/PartnerControls"/>
-    <xsd:element name="_ip_UnifiedCompliancePolicyProperties" ma:index="12" nillable="true" ma:displayName="統合コンプライアンス ポリシーのプロパティ" ma:hidden="true" ma:internalName="_ip_UnifiedCompliancePolicyProperties">
+    <xsd:element name="_ip_UnifiedCompliancePolicyProperties" ma:index="14" nillable="true" ma:displayName="統合コンプライアンス ポリシーのプロパティ" ma:hidden="true" ma:internalName="_ip_UnifiedCompliancePolicyProperties">
       <xsd:simpleType>
         <xsd:restriction base="dms:Note"/>
       </xsd:simpleType>
     </xsd:element>
-    <xsd:element name="_ip_UnifiedCompliancePolicyUIAction" ma:index="13" nillable="true" ma:displayName="統合コンプライアンス ポリシーの UI アクション" ma:hidden="true" ma:internalName="_ip_UnifiedCompliancePolicyUIAction">
+    <xsd:element name="_ip_UnifiedCompliancePolicyUIAction" ma:index="15" nillable="true" ma:displayName="統合コンプライアンス ポリシーの UI アクション" ma:hidden="true" ma:internalName="_ip_UnifiedCompliancePolicyUIAction">
       <xsd:simpleType>
         <xsd:restriction base="dms:Text"/>
       </xsd:simpleType>
     </xsd:element>
   </xsd:schema>
-  <xsd:schema xmlns:xsd="http://www.w3.org/2001/XMLSchema" xmlns:xs="http://www.w3.org/2001/XMLSchema" xmlns:dms="http://schemas.microsoft.com/office/2006/documentManagement/types" xmlns:pc="http://schemas.microsoft.com/office/infopath/2007/PartnerControls" targetNamespace="f29c99a9-2f7a-4302-86cb-05f0a42840fb" elementFormDefault="qualified">
+  <xsd:schema xmlns:xsd="http://www.w3.org/2001/XMLSchema" xmlns:xs="http://www.w3.org/2001/XMLSchema" xmlns:dms="http://schemas.microsoft.com/office/2006/documentManagement/types" xmlns:pc="http://schemas.microsoft.com/office/infopath/2007/PartnerControls" targetNamespace="8c3438c2-774e-4b56-8e53-485ea73e7025" elementFormDefault="qualified">
     <xsd:import namespace="http://schemas.microsoft.com/office/2006/documentManagement/types"/>
     <xsd:import namespace="http://schemas.microsoft.com/office/infopath/2007/PartnerControls"/>
     <xsd:element name="MediaServiceMetadata" ma:index="8" nillable="true" ma:displayName="MediaServiceMetadata" ma:hidden="true" ma:internalName="MediaServiceMetadata" ma:readOnly="true">
@@ -37111,60 +37110,55 @@
         <xsd:restriction base="dms:Note"/>
       </xsd:simpleType>
     </xsd:element>
-    <xsd:element name="MediaServiceAutoKeyPoints" ma:index="10" nillable="true" ma:displayName="MediaServiceAutoKeyPoints" ma:hidden="true" ma:internalName="MediaServiceAutoKeyPoints" ma:readOnly="true">
+    <xsd:element name="MediaServiceDateTaken" ma:index="10" nillable="true" ma:displayName="MediaServiceDateTaken" ma:hidden="true" ma:internalName="MediaServiceDateTaken" ma:readOnly="true">
+      <xsd:simpleType>
+        <xsd:restriction base="dms:Text"/>
+      </xsd:simpleType>
+    </xsd:element>
+    <xsd:element name="MediaLengthInSeconds" ma:index="11" nillable="true" ma:displayName="Length (seconds)" ma:internalName="MediaLengthInSeconds" ma:readOnly="true">
+      <xsd:simpleType>
+        <xsd:restriction base="dms:Unknown"/>
+      </xsd:simpleType>
+    </xsd:element>
+    <xsd:element name="MediaServiceAutoKeyPoints" ma:index="16" nillable="true" ma:displayName="MediaServiceAutoKeyPoints" ma:hidden="true" ma:internalName="MediaServiceAutoKeyPoints" ma:readOnly="true">
       <xsd:simpleType>
         <xsd:restriction base="dms:Note"/>
       </xsd:simpleType>
     </xsd:element>
-    <xsd:element name="MediaServiceKeyPoints" ma:index="11" nillable="true" ma:displayName="KeyPoints" ma:internalName="MediaServiceKeyPoints" ma:readOnly="true">
+    <xsd:element name="MediaServiceKeyPoints" ma:index="17" nillable="true" ma:displayName="KeyPoints" ma:internalName="MediaServiceKeyPoints" ma:readOnly="true">
       <xsd:simpleType>
         <xsd:restriction base="dms:Note">
           <xsd:maxLength value="255"/>
         </xsd:restriction>
       </xsd:simpleType>
     </xsd:element>
-    <xsd:element name="MediaServiceDateTaken" ma:index="16" nillable="true" ma:displayName="MediaServiceDateTaken" ma:hidden="true" ma:internalName="MediaServiceDateTaken" ma:readOnly="true">
+    <xsd:element name="MediaServiceAutoTags" ma:index="18" nillable="true" ma:displayName="Tags" ma:internalName="MediaServiceAutoTags" ma:readOnly="true">
       <xsd:simpleType>
         <xsd:restriction base="dms:Text"/>
       </xsd:simpleType>
     </xsd:element>
-    <xsd:element name="MediaServiceAutoTags" ma:index="17" nillable="true" ma:displayName="Tags" ma:internalName="MediaServiceAutoTags" ma:readOnly="true">
-      <xsd:simpleType>
-        <xsd:restriction base="dms:Text"/>
-      </xsd:simpleType>
-    </xsd:element>
-    <xsd:element name="MediaServiceGenerationTime" ma:index="18" nillable="true" ma:displayName="MediaServiceGenerationTime" ma:hidden="true" ma:internalName="MediaServiceGenerationTime" ma:readOnly="true">
-      <xsd:simpleType>
-        <xsd:restriction base="dms:Text"/>
-      </xsd:simpleType>
-    </xsd:element>
-    <xsd:element name="MediaServiceEventHashCode" ma:index="19" nillable="true" ma:displayName="MediaServiceEventHashCode" ma:hidden="true" ma:internalName="MediaServiceEventHashCode" ma:readOnly="true">
-      <xsd:simpleType>
-        <xsd:restriction base="dms:Text"/>
-      </xsd:simpleType>
-    </xsd:element>
-    <xsd:element name="MediaServiceOCR" ma:index="20" nillable="true" ma:displayName="Extracted Text" ma:internalName="MediaServiceOCR" ma:readOnly="true">
+    <xsd:element name="MediaServiceOCR" ma:index="19" nillable="true" ma:displayName="Extracted Text" ma:internalName="MediaServiceOCR" ma:readOnly="true">
       <xsd:simpleType>
         <xsd:restriction base="dms:Note">
           <xsd:maxLength value="255"/>
         </xsd:restriction>
       </xsd:simpleType>
     </xsd:element>
-    <xsd:element name="MediaLengthInSeconds" ma:index="21" nillable="true" ma:displayName="MediaLengthInSeconds" ma:hidden="true" ma:internalName="MediaLengthInSeconds" ma:readOnly="true">
+    <xsd:element name="MediaServiceGenerationTime" ma:index="20" nillable="true" ma:displayName="MediaServiceGenerationTime" ma:hidden="true" ma:internalName="MediaServiceGenerationTime" ma:readOnly="true">
       <xsd:simpleType>
-        <xsd:restriction base="dms:Unknown"/>
+        <xsd:restriction base="dms:Text"/>
       </xsd:simpleType>
     </xsd:element>
-    <xsd:element name="MediaServiceLocation" ma:index="22" nillable="true" ma:displayName="Location" ma:internalName="MediaServiceLocation" ma:readOnly="true">
+    <xsd:element name="MediaServiceEventHashCode" ma:index="21" nillable="true" ma:displayName="MediaServiceEventHashCode" ma:hidden="true" ma:internalName="MediaServiceEventHashCode" ma:readOnly="true">
       <xsd:simpleType>
         <xsd:restriction base="dms:Text"/>
       </xsd:simpleType>
     </xsd:element>
   </xsd:schema>
-  <xsd:schema xmlns:xsd="http://www.w3.org/2001/XMLSchema" xmlns:xs="http://www.w3.org/2001/XMLSchema" xmlns:dms="http://schemas.microsoft.com/office/2006/documentManagement/types" xmlns:pc="http://schemas.microsoft.com/office/infopath/2007/PartnerControls" targetNamespace="418539d9-ccaa-4f07-ad3e-d267fe6a0194" elementFormDefault="qualified">
+  <xsd:schema xmlns:xsd="http://www.w3.org/2001/XMLSchema" xmlns:xs="http://www.w3.org/2001/XMLSchema" xmlns:dms="http://schemas.microsoft.com/office/2006/documentManagement/types" xmlns:pc="http://schemas.microsoft.com/office/infopath/2007/PartnerControls" targetNamespace="a753eb55-ace7-47fe-8293-79a8dad7846a" elementFormDefault="qualified">
     <xsd:import namespace="http://schemas.microsoft.com/office/2006/documentManagement/types"/>
     <xsd:import namespace="http://schemas.microsoft.com/office/infopath/2007/PartnerControls"/>
-    <xsd:element name="SharedWithUsers" ma:index="14" nillable="true" ma:displayName="共有相手" ma:internalName="SharedWithUsers" ma:readOnly="true">
+    <xsd:element name="SharedWithUsers" ma:index="12" nillable="true" ma:displayName="共有相手" ma:internalName="SharedWithUsers" ma:readOnly="true">
       <xsd:complexType>
         <xsd:complexContent>
           <xsd:extension base="dms:UserMulti">
@@ -37183,7 +37177,7 @@
         </xsd:complexContent>
       </xsd:complexType>
     </xsd:element>
-    <xsd:element name="SharedWithDetails" ma:index="15" nillable="true" ma:displayName="共有相手の詳細情報" ma:internalName="SharedWithDetails" ma:readOnly="true">
+    <xsd:element name="SharedWithDetails" ma:index="13" nillable="true" ma:displayName="共有相手の詳細情報" ma:internalName="SharedWithDetails" ma:readOnly="true">
       <xsd:simpleType>
         <xsd:restriction base="dms:Note">
           <xsd:maxLength value="255"/>
@@ -37302,16 +37296,16 @@
 <file path=customXml/item4.xml><?xml version="1.0" encoding="utf-8"?>
 <p:properties xmlns:p="http://schemas.microsoft.com/office/2006/metadata/properties" xmlns:xsi="http://www.w3.org/2001/XMLSchema-instance" xmlns:pc="http://schemas.microsoft.com/office/infopath/2007/PartnerControls">
   <documentManagement>
-    <SharedWithUsers xmlns="418539d9-ccaa-4f07-ad3e-d267fe6a0194">
+    <_ip_UnifiedCompliancePolicyUIAction xmlns="http://schemas.microsoft.com/sharepoint/v3" xsi:nil="true"/>
+    <_ip_UnifiedCompliancePolicyProperties xmlns="http://schemas.microsoft.com/sharepoint/v3" xsi:nil="true"/>
+    <SharedWithUsers xmlns="a753eb55-ace7-47fe-8293-79a8dad7846a">
       <UserInfo>
         <DisplayName/>
         <AccountId xsi:nil="true"/>
         <AccountType/>
       </UserInfo>
     </SharedWithUsers>
-    <MediaLengthInSeconds xmlns="f29c99a9-2f7a-4302-86cb-05f0a42840fb" xsi:nil="true"/>
-    <_ip_UnifiedCompliancePolicyUIAction xmlns="http://schemas.microsoft.com/sharepoint/v3" xsi:nil="true"/>
-    <_ip_UnifiedCompliancePolicyProperties xmlns="http://schemas.microsoft.com/sharepoint/v3" xsi:nil="true"/>
+    <MediaLengthInSeconds xmlns="8c3438c2-774e-4b56-8e53-485ea73e7025" xsi:nil="true"/>
   </documentManagement>
 </p:properties>
 </file>
@@ -37325,7 +37319,7 @@
 </file>
 
 <file path=customXml/itemProps2.xml><?xml version="1.0" encoding="utf-8"?>
-<ds:datastoreItem xmlns:ds="http://schemas.openxmlformats.org/officeDocument/2006/customXml" ds:itemID="{36EC34FF-0FC8-4F6F-81B9-CE0D493C10E7}"/>
+<ds:datastoreItem xmlns:ds="http://schemas.openxmlformats.org/officeDocument/2006/customXml" ds:itemID="{9B2EC32E-6CDE-462B-B831-E5A3A0896C77}"/>
 </file>
 
 <file path=customXml/itemProps3.xml><?xml version="1.0" encoding="utf-8"?>

--- a/460_実践ガイドブック/469_メタデータ導入実践ガイドブック.docx
+++ b/460_実践ガイドブック/469_メタデータ導入実践ガイドブック.docx
@@ -347,6 +347,7 @@
               <w:bottom w:val="single" w:sz="4" w:space="0" w:color="auto"/>
               <w:right w:val="single" w:sz="4" w:space="0" w:color="auto"/>
             </w:tcBorders>
+            <w:shd w:val="clear" w:color="auto" w:fill="DBE5F1" w:themeFill="accent1" w:themeFillTint="33"/>
             <w:hideMark/>
           </w:tcPr>
           <w:p>
@@ -379,6 +380,7 @@
               <w:bottom w:val="single" w:sz="4" w:space="0" w:color="auto"/>
               <w:right w:val="single" w:sz="4" w:space="0" w:color="auto"/>
             </w:tcBorders>
+            <w:shd w:val="clear" w:color="auto" w:fill="DBE5F1" w:themeFill="accent1" w:themeFillTint="33"/>
             <w:hideMark/>
           </w:tcPr>
           <w:p>
@@ -411,6 +413,7 @@
               <w:bottom w:val="single" w:sz="4" w:space="0" w:color="auto"/>
               <w:right w:val="single" w:sz="4" w:space="0" w:color="auto"/>
             </w:tcBorders>
+            <w:shd w:val="clear" w:color="auto" w:fill="DBE5F1" w:themeFill="accent1" w:themeFillTint="33"/>
             <w:hideMark/>
           </w:tcPr>
           <w:p>
@@ -591,12 +594,12 @@
         </w:sectPr>
       </w:pPr>
     </w:p>
-    <w:bookmarkStart w:id="6" w:name="_Toc92290200" w:displacedByCustomXml="next"/>
-    <w:bookmarkStart w:id="7" w:name="_Toc92290020" w:displacedByCustomXml="next"/>
-    <w:bookmarkStart w:id="8" w:name="_Toc45147770" w:displacedByCustomXml="next"/>
-    <w:bookmarkStart w:id="9" w:name="_Toc45144957" w:displacedByCustomXml="next"/>
-    <w:bookmarkStart w:id="10" w:name="_Toc79935270" w:displacedByCustomXml="next"/>
-    <w:bookmarkStart w:id="11" w:name="_Toc81171970" w:displacedByCustomXml="next"/>
+    <w:bookmarkStart w:id="6" w:name="_Toc81171970" w:displacedByCustomXml="next"/>
+    <w:bookmarkStart w:id="7" w:name="_Toc79935270" w:displacedByCustomXml="next"/>
+    <w:bookmarkStart w:id="8" w:name="_Toc45144957" w:displacedByCustomXml="next"/>
+    <w:bookmarkStart w:id="9" w:name="_Toc45147770" w:displacedByCustomXml="next"/>
+    <w:bookmarkStart w:id="10" w:name="_Toc92290020" w:displacedByCustomXml="next"/>
+    <w:bookmarkStart w:id="11" w:name="_Toc92290200" w:displacedByCustomXml="next"/>
     <w:sdt>
       <w:sdtPr>
         <w:rPr>
@@ -3597,8 +3600,8 @@
         <w:pStyle w:val="1"/>
         <w:ind w:left="240" w:hanging="240"/>
         <w:sectPr>
-          <w:headerReference w:type="default" r:id="rId8"/>
-          <w:footerReference w:type="default" r:id="rId9"/>
+          <w:headerReference w:type="default" r:id="rId11"/>
+          <w:footerReference w:type="default" r:id="rId12"/>
           <w:pgSz w:w="11906" w:h="16838"/>
           <w:pgMar w:top="1985" w:right="1701" w:bottom="1701" w:left="1701" w:header="851" w:footer="992" w:gutter="0"/>
           <w:pgNumType w:fmt="lowerRoman"/>
@@ -4580,7 +4583,7 @@
                     </pic:cNvPicPr>
                   </pic:nvPicPr>
                   <pic:blipFill>
-                    <a:blip r:embed="rId10" cstate="print">
+                    <a:blip r:embed="rId13" cstate="print">
                       <a:extLst>
                         <a:ext uri="{28A0092B-C50C-407E-A947-70E740481C1C}">
                           <a14:useLocalDpi xmlns:a14="http://schemas.microsoft.com/office/drawing/2010/main" val="0"/>
@@ -4850,7 +4853,7 @@
                     <pic:cNvPicPr/>
                   </pic:nvPicPr>
                   <pic:blipFill>
-                    <a:blip r:embed="rId11">
+                    <a:blip r:embed="rId14">
                       <a:extLst>
                         <a:ext uri="{28A0092B-C50C-407E-A947-70E740481C1C}">
                           <a14:useLocalDpi xmlns:a14="http://schemas.microsoft.com/office/drawing/2010/main" val="0"/>
@@ -4949,14 +4952,27 @@
         </w:rPr>
         <w:t>(出典：</w:t>
       </w:r>
-      <w:hyperlink r:id="rId12" w:history="1">
-        <w:r>
-          <w:rPr>
-            <w:rStyle w:val="aff0"/>
-          </w:rPr>
-          <w:t>https://www.w3.org/TR/2020/REC-vocab-dcat-2-20200204/</w:t>
-        </w:r>
-      </w:hyperlink>
+      <w:r>
+        <w:fldChar w:fldCharType="begin"/>
+      </w:r>
+      <w:r>
+        <w:instrText xml:space="preserve"> HYPERLINK "https://www.w3.org/TR/2020/REC-vocab-dcat-2-20200204/" </w:instrText>
+      </w:r>
+      <w:r>
+        <w:fldChar w:fldCharType="separate"/>
+      </w:r>
+      <w:r>
+        <w:rPr>
+          <w:rStyle w:val="aff0"/>
+        </w:rPr>
+        <w:t>https://www.w3.org/TR/2020/REC-vocab-dcat-2-20200204/</w:t>
+      </w:r>
+      <w:r>
+        <w:rPr>
+          <w:rStyle w:val="aff0"/>
+        </w:rPr>
+        <w:fldChar w:fldCharType="end"/>
+      </w:r>
       <w:r>
         <w:t>)</w:t>
       </w:r>
@@ -5044,603 +5060,6 @@
                 <pic:pic xmlns:pic="http://schemas.openxmlformats.org/drawingml/2006/picture">
                   <pic:nvPicPr>
                     <pic:cNvPr id="0" name="Picture 1"/>
-                    <pic:cNvPicPr>
-                      <a:picLocks noChangeAspect="1" noChangeArrowheads="1"/>
-                    </pic:cNvPicPr>
-                  </pic:nvPicPr>
-                  <pic:blipFill>
-                    <a:blip r:embed="rId13" cstate="print">
-                      <a:extLst>
-                        <a:ext uri="{28A0092B-C50C-407E-A947-70E740481C1C}">
-                          <a14:useLocalDpi xmlns:a14="http://schemas.microsoft.com/office/drawing/2010/main" val="0"/>
-                        </a:ext>
-                      </a:extLst>
-                    </a:blip>
-                    <a:srcRect/>
-                    <a:stretch>
-                      <a:fillRect/>
-                    </a:stretch>
-                  </pic:blipFill>
-                  <pic:spPr bwMode="auto">
-                    <a:xfrm>
-                      <a:off x="0" y="0"/>
-                      <a:ext cx="5400040" cy="1165225"/>
-                    </a:xfrm>
-                    <a:prstGeom prst="rect">
-                      <a:avLst/>
-                    </a:prstGeom>
-                    <a:noFill/>
-                    <a:ln>
-                      <a:noFill/>
-                    </a:ln>
-                  </pic:spPr>
-                </pic:pic>
-              </a:graphicData>
-            </a:graphic>
-          </wp:inline>
-        </w:drawing>
-      </w:r>
-    </w:p>
-    <w:p>
-      <w:pPr>
-        <w:pStyle w:val="afa"/>
-        <w:spacing w:before="360"/>
-      </w:pPr>
-      <w:r>
-        <w:rPr>
-          <w:rFonts w:hint="eastAsia"/>
-        </w:rPr>
-        <w:t xml:space="preserve">図 </w:t>
-      </w:r>
-      <w:r>
-        <w:fldChar w:fldCharType="begin"/>
-      </w:r>
-      <w:r>
-        <w:instrText xml:space="preserve"> </w:instrText>
-      </w:r>
-      <w:r>
-        <w:rPr>
-          <w:rFonts w:hint="eastAsia"/>
-        </w:rPr>
-        <w:instrText>SEQ 図 \* ARABIC</w:instrText>
-      </w:r>
-      <w:r>
-        <w:instrText xml:space="preserve"> </w:instrText>
-      </w:r>
-      <w:r>
-        <w:fldChar w:fldCharType="separate"/>
-      </w:r>
-      <w:r>
-        <w:rPr>
-          <w:noProof/>
-        </w:rPr>
-        <w:t>3</w:t>
-      </w:r>
-      <w:r>
-        <w:fldChar w:fldCharType="end"/>
-      </w:r>
-      <w:r>
-        <w:rPr>
-          <w:rFonts w:hint="eastAsia"/>
-        </w:rPr>
-        <w:t xml:space="preserve">　</w:t>
-      </w:r>
-      <w:r>
-        <w:rPr>
-          <w:rFonts w:hint="eastAsia"/>
-        </w:rPr>
-        <w:t>D</w:t>
-      </w:r>
-      <w:r>
-        <w:t>CAT</w:t>
-      </w:r>
-      <w:r>
-        <w:rPr>
-          <w:rFonts w:hint="eastAsia"/>
-        </w:rPr>
-        <w:t>の構成概略</w:t>
-      </w:r>
-    </w:p>
-    <w:p>
-      <w:pPr>
-        <w:pStyle w:val="a1"/>
-        <w:ind w:firstLine="240"/>
-      </w:pPr>
-      <w:r>
-        <w:rPr>
-          <w:rFonts w:hint="eastAsia"/>
-        </w:rPr>
-        <w:t xml:space="preserve">　</w:t>
-      </w:r>
-    </w:p>
-    <w:p>
-      <w:pPr>
-        <w:pStyle w:val="a1"/>
-        <w:ind w:firstLine="240"/>
-      </w:pPr>
-      <w:r>
-        <w:rPr>
-          <w:rFonts w:hint="eastAsia"/>
-        </w:rPr>
-        <w:t xml:space="preserve">　また、上記概略図で示す各階層</w:t>
-      </w:r>
-      <w:r>
-        <w:rPr>
-          <w:rFonts w:hint="eastAsia"/>
-        </w:rPr>
-        <w:t>（クラス）</w:t>
-      </w:r>
-      <w:r>
-        <w:rPr>
-          <w:rFonts w:hint="eastAsia"/>
-        </w:rPr>
-        <w:t>の</w:t>
-      </w:r>
-      <w:r>
-        <w:rPr>
-          <w:rFonts w:hint="eastAsia"/>
-        </w:rPr>
-        <w:t>定義</w:t>
-      </w:r>
-      <w:r>
-        <w:rPr>
-          <w:rFonts w:hint="eastAsia"/>
-        </w:rPr>
-        <w:t>は以下のとおりです。</w:t>
-      </w:r>
-    </w:p>
-    <w:p>
-      <w:pPr>
-        <w:pStyle w:val="a1"/>
-        <w:ind w:firstLine="240"/>
-      </w:pPr>
-    </w:p>
-    <w:tbl>
-      <w:tblPr>
-        <w:tblStyle w:val="af9"/>
-        <w:tblW w:w="0" w:type="auto"/>
-        <w:tblInd w:w="137" w:type="dxa"/>
-        <w:tblLook w:val="04A0" w:firstRow="1" w:lastRow="0" w:firstColumn="1" w:lastColumn="0" w:noHBand="0" w:noVBand="1"/>
-      </w:tblPr>
-      <w:tblGrid>
-        <w:gridCol w:w="2977"/>
-        <w:gridCol w:w="5380"/>
-      </w:tblGrid>
-      <w:tr>
-        <w:tc>
-          <w:tcPr>
-            <w:tcW w:w="2977" w:type="dxa"/>
-          </w:tcPr>
-          <w:p>
-            <w:pPr>
-              <w:pStyle w:val="a1"/>
-              <w:ind w:firstLineChars="0" w:firstLine="0"/>
-            </w:pPr>
-            <w:r>
-              <w:rPr>
-                <w:rFonts w:hint="eastAsia"/>
-              </w:rPr>
-              <w:t>カタログ</w:t>
-            </w:r>
-          </w:p>
-        </w:tc>
-        <w:tc>
-          <w:tcPr>
-            <w:tcW w:w="5380" w:type="dxa"/>
-          </w:tcPr>
-          <w:p>
-            <w:pPr>
-              <w:pStyle w:val="a1"/>
-              <w:ind w:firstLineChars="0" w:firstLine="0"/>
-            </w:pPr>
-            <w:r>
-              <w:rPr>
-                <w:rFonts w:hint="eastAsia"/>
-              </w:rPr>
-              <w:t>特定目的に対するデータの集合体のことをカタログと呼ぶ。カタログは、より上位のカタログを持つことや、カタログ内にサブのカタログを持つこともある。</w:t>
-            </w:r>
-          </w:p>
-        </w:tc>
-      </w:tr>
-      <w:tr>
-        <w:tc>
-          <w:tcPr>
-            <w:tcW w:w="2977" w:type="dxa"/>
-          </w:tcPr>
-          <w:p>
-            <w:pPr>
-              <w:pStyle w:val="a1"/>
-              <w:ind w:firstLineChars="0" w:firstLine="0"/>
-            </w:pPr>
-            <w:r>
-              <w:rPr>
-                <w:rFonts w:hint="eastAsia"/>
-              </w:rPr>
-              <w:t>カタログレコード</w:t>
-            </w:r>
-          </w:p>
-        </w:tc>
-        <w:tc>
-          <w:tcPr>
-            <w:tcW w:w="5380" w:type="dxa"/>
-          </w:tcPr>
-          <w:p>
-            <w:pPr>
-              <w:pStyle w:val="a1"/>
-              <w:ind w:firstLineChars="0" w:firstLine="0"/>
-            </w:pPr>
-            <w:r>
-              <w:rPr>
-                <w:rFonts w:hAnsi="ＭＳ 明朝" w:hint="eastAsia"/>
-                <w:color w:val="000000"/>
-              </w:rPr>
-              <w:t>カタログの中で分野を設定したいときに持つ。カタログ冊子の章のようなものである。</w:t>
-            </w:r>
-          </w:p>
-        </w:tc>
-      </w:tr>
-      <w:tr>
-        <w:tc>
-          <w:tcPr>
-            <w:tcW w:w="2977" w:type="dxa"/>
-          </w:tcPr>
-          <w:p>
-            <w:pPr>
-              <w:pStyle w:val="a1"/>
-              <w:ind w:firstLineChars="0" w:firstLine="0"/>
-            </w:pPr>
-            <w:r>
-              <w:rPr>
-                <w:rFonts w:hint="eastAsia"/>
-              </w:rPr>
-              <w:t>リソース</w:t>
-            </w:r>
-          </w:p>
-        </w:tc>
-        <w:tc>
-          <w:tcPr>
-            <w:tcW w:w="5380" w:type="dxa"/>
-          </w:tcPr>
-          <w:p>
-            <w:pPr>
-              <w:pStyle w:val="a1"/>
-              <w:ind w:firstLineChars="0" w:firstLine="0"/>
-            </w:pPr>
-            <w:r>
-              <w:rPr>
-                <w:rFonts w:hAnsi="ＭＳ 明朝" w:hint="eastAsia"/>
-                <w:color w:val="000000"/>
-              </w:rPr>
-              <w:t>カタログの中のデータに関する項目である。データ項目は持たず、後述するデータセットやデータサービスにより構成される。</w:t>
-            </w:r>
-          </w:p>
-        </w:tc>
-      </w:tr>
-      <w:tr>
-        <w:tc>
-          <w:tcPr>
-            <w:tcW w:w="2977" w:type="dxa"/>
-          </w:tcPr>
-          <w:p>
-            <w:pPr>
-              <w:pStyle w:val="a1"/>
-              <w:ind w:firstLineChars="0" w:firstLine="0"/>
-            </w:pPr>
-            <w:r>
-              <w:rPr>
-                <w:rFonts w:hint="eastAsia"/>
-              </w:rPr>
-              <w:t>データセット</w:t>
-            </w:r>
-          </w:p>
-        </w:tc>
-        <w:tc>
-          <w:tcPr>
-            <w:tcW w:w="5380" w:type="dxa"/>
-          </w:tcPr>
-          <w:p>
-            <w:pPr>
-              <w:pStyle w:val="a1"/>
-              <w:ind w:firstLineChars="0" w:firstLine="0"/>
-            </w:pPr>
-            <w:r>
-              <w:rPr>
-                <w:rFonts w:hAnsi="ＭＳ 明朝" w:hint="eastAsia"/>
-                <w:color w:val="000000"/>
-              </w:rPr>
-              <w:t>公開される情報の束であり、複数のデータの集合体であることもある。品質やライセンス等、利用するための情報を含む。</w:t>
-            </w:r>
-          </w:p>
-        </w:tc>
-      </w:tr>
-      <w:tr>
-        <w:tc>
-          <w:tcPr>
-            <w:tcW w:w="2977" w:type="dxa"/>
-          </w:tcPr>
-          <w:p>
-            <w:pPr>
-              <w:pStyle w:val="a1"/>
-              <w:ind w:firstLineChars="0" w:firstLine="0"/>
-            </w:pPr>
-            <w:r>
-              <w:rPr>
-                <w:rFonts w:hint="eastAsia"/>
-              </w:rPr>
-              <w:t>データサービス</w:t>
-            </w:r>
-          </w:p>
-        </w:tc>
-        <w:tc>
-          <w:tcPr>
-            <w:tcW w:w="5380" w:type="dxa"/>
-          </w:tcPr>
-          <w:p>
-            <w:pPr>
-              <w:pStyle w:val="a1"/>
-              <w:ind w:firstLineChars="0" w:firstLine="0"/>
-            </w:pPr>
-            <w:r>
-              <w:rPr>
-                <w:rFonts w:hAnsi="ＭＳ 明朝" w:hint="eastAsia"/>
-                <w:color w:val="000000"/>
-              </w:rPr>
-              <w:t>サブスクリプション</w:t>
-            </w:r>
-            <w:r>
-              <w:rPr>
-                <w:rFonts w:hAnsi="ＭＳ 明朝" w:hint="eastAsia"/>
-                <w:color w:val="000000"/>
-              </w:rPr>
-              <w:t>やAPI</w:t>
-            </w:r>
-            <w:r>
-              <w:rPr>
-                <w:rFonts w:hAnsi="ＭＳ 明朝" w:hint="eastAsia"/>
-                <w:color w:val="000000"/>
-              </w:rPr>
-              <w:t>でデータを入手するための詳細情報である。サービス形式などの情報を含む。</w:t>
-            </w:r>
-          </w:p>
-        </w:tc>
-      </w:tr>
-      <w:tr>
-        <w:tc>
-          <w:tcPr>
-            <w:tcW w:w="2977" w:type="dxa"/>
-          </w:tcPr>
-          <w:p>
-            <w:pPr>
-              <w:pStyle w:val="a1"/>
-              <w:ind w:firstLineChars="0" w:firstLine="0"/>
-            </w:pPr>
-            <w:r>
-              <w:rPr>
-                <w:rFonts w:hint="eastAsia"/>
-              </w:rPr>
-              <w:t>ディストリビューション（配信）</w:t>
-            </w:r>
-          </w:p>
-        </w:tc>
-        <w:tc>
-          <w:tcPr>
-            <w:tcW w:w="5380" w:type="dxa"/>
-          </w:tcPr>
-          <w:p>
-            <w:pPr>
-              <w:pStyle w:val="a1"/>
-              <w:ind w:firstLineChars="0" w:firstLine="0"/>
-            </w:pPr>
-            <w:r>
-              <w:rPr>
-                <w:rFonts w:hAnsi="ＭＳ 明朝" w:hint="eastAsia"/>
-                <w:color w:val="000000"/>
-              </w:rPr>
-              <w:t>個々のデータ単位の情報である。配信するための技術的内容などを含む。</w:t>
-            </w:r>
-          </w:p>
-        </w:tc>
-      </w:tr>
-    </w:tbl>
-    <w:p>
-      <w:pPr>
-        <w:pStyle w:val="a1"/>
-        <w:ind w:firstLineChars="0" w:firstLine="0"/>
-      </w:pPr>
-      <w:r>
-        <w:rPr>
-          <w:rFonts w:hint="eastAsia"/>
-        </w:rPr>
-        <w:t xml:space="preserve">　</w:t>
-      </w:r>
-    </w:p>
-    <w:p>
-      <w:pPr>
-        <w:widowControl/>
-        <w:jc w:val="left"/>
-      </w:pPr>
-      <w:r>
-        <w:br w:type="page"/>
-      </w:r>
-    </w:p>
-    <w:p>
-      <w:pPr>
-        <w:pStyle w:val="a1"/>
-        <w:ind w:firstLine="240"/>
-      </w:pPr>
-      <w:r>
-        <w:rPr>
-          <w:rFonts w:hint="eastAsia"/>
-        </w:rPr>
-        <w:t>例えば、</w:t>
-      </w:r>
-      <w:r>
-        <w:rPr>
-          <w:rFonts w:hint="eastAsia"/>
-        </w:rPr>
-        <w:t>図２</w:t>
-      </w:r>
-      <w:r>
-        <w:rPr>
-          <w:rFonts w:hint="eastAsia"/>
-        </w:rPr>
-        <w:t>の構成を実際のデータセットに当てはめた場合、</w:t>
-      </w:r>
-      <w:r>
-        <w:rPr>
-          <w:rFonts w:hint="eastAsia"/>
-        </w:rPr>
-        <w:t>次</w:t>
-      </w:r>
-      <w:r>
-        <w:rPr>
-          <w:rFonts w:hint="eastAsia"/>
-        </w:rPr>
-        <w:t>の</w:t>
-      </w:r>
-      <w:r>
-        <w:rPr>
-          <w:rFonts w:hint="eastAsia"/>
-        </w:rPr>
-        <w:t>図３の</w:t>
-      </w:r>
-      <w:r>
-        <w:rPr>
-          <w:rFonts w:hint="eastAsia"/>
-        </w:rPr>
-        <w:t>ように示すことができ</w:t>
-      </w:r>
-      <w:r>
-        <w:rPr>
-          <w:rFonts w:hint="eastAsia"/>
-        </w:rPr>
-        <w:t>ます</w:t>
-      </w:r>
-      <w:r>
-        <w:rPr>
-          <w:rFonts w:hint="eastAsia"/>
-        </w:rPr>
-        <w:t>。</w:t>
-      </w:r>
-    </w:p>
-    <w:p>
-      <w:pPr>
-        <w:pStyle w:val="a1"/>
-        <w:ind w:firstLine="240"/>
-      </w:pPr>
-    </w:p>
-    <w:p>
-      <w:pPr>
-        <w:pStyle w:val="a1"/>
-        <w:ind w:firstLine="240"/>
-      </w:pPr>
-      <w:r>
-        <w:rPr>
-          <w:rFonts w:hint="eastAsia"/>
-        </w:rPr>
-        <w:t>例１：国土数値情報の場合</w:t>
-      </w:r>
-    </w:p>
-    <w:p>
-      <w:pPr>
-        <w:pStyle w:val="a1"/>
-        <w:ind w:firstLine="240"/>
-      </w:pPr>
-      <w:r>
-        <w:rPr>
-          <w:noProof/>
-        </w:rPr>
-        <w:drawing>
-          <wp:inline distT="0" distB="0" distL="0" distR="0" wp14:anchorId="1B09859B" wp14:editId="19B3D860">
-            <wp:extent cx="5400040" cy="1166495"/>
-            <wp:effectExtent l="0" t="0" r="0" b="0"/>
-            <wp:docPr id="2" name="図 2"/>
-            <wp:cNvGraphicFramePr>
-              <a:graphicFrameLocks xmlns:a="http://schemas.openxmlformats.org/drawingml/2006/main" noChangeAspect="1"/>
-            </wp:cNvGraphicFramePr>
-            <a:graphic xmlns:a="http://schemas.openxmlformats.org/drawingml/2006/main">
-              <a:graphicData uri="http://schemas.openxmlformats.org/drawingml/2006/picture">
-                <pic:pic xmlns:pic="http://schemas.openxmlformats.org/drawingml/2006/picture">
-                  <pic:nvPicPr>
-                    <pic:cNvPr id="0" name="Picture 2"/>
-                    <pic:cNvPicPr>
-                      <a:picLocks noChangeAspect="1" noChangeArrowheads="1"/>
-                    </pic:cNvPicPr>
-                  </pic:nvPicPr>
-                  <pic:blipFill>
-                    <a:blip r:embed="rId14" cstate="print">
-                      <a:extLst>
-                        <a:ext uri="{28A0092B-C50C-407E-A947-70E740481C1C}">
-                          <a14:useLocalDpi xmlns:a14="http://schemas.microsoft.com/office/drawing/2010/main" val="0"/>
-                        </a:ext>
-                      </a:extLst>
-                    </a:blip>
-                    <a:srcRect/>
-                    <a:stretch>
-                      <a:fillRect/>
-                    </a:stretch>
-                  </pic:blipFill>
-                  <pic:spPr bwMode="auto">
-                    <a:xfrm>
-                      <a:off x="0" y="0"/>
-                      <a:ext cx="5400040" cy="1166495"/>
-                    </a:xfrm>
-                    <a:prstGeom prst="rect">
-                      <a:avLst/>
-                    </a:prstGeom>
-                    <a:noFill/>
-                    <a:ln>
-                      <a:noFill/>
-                    </a:ln>
-                  </pic:spPr>
-                </pic:pic>
-              </a:graphicData>
-            </a:graphic>
-          </wp:inline>
-        </w:drawing>
-      </w:r>
-    </w:p>
-    <w:p>
-      <w:pPr>
-        <w:pStyle w:val="a1"/>
-        <w:ind w:firstLine="240"/>
-      </w:pPr>
-    </w:p>
-    <w:p>
-      <w:pPr>
-        <w:pStyle w:val="a1"/>
-        <w:ind w:firstLine="240"/>
-      </w:pPr>
-      <w:r>
-        <w:rPr>
-          <w:rFonts w:hint="eastAsia"/>
-        </w:rPr>
-        <w:t>例２：会議体の場合</w:t>
-      </w:r>
-    </w:p>
-    <w:p>
-      <w:pPr>
-        <w:pStyle w:val="a1"/>
-        <w:keepNext/>
-        <w:ind w:firstLine="240"/>
-      </w:pPr>
-      <w:r>
-        <w:rPr>
-          <w:noProof/>
-        </w:rPr>
-        <w:drawing>
-          <wp:inline distT="0" distB="0" distL="0" distR="0" wp14:anchorId="0CAA063A" wp14:editId="63C75E9B">
-            <wp:extent cx="5400040" cy="1165225"/>
-            <wp:effectExtent l="0" t="0" r="0" b="0"/>
-            <wp:docPr id="9" name="図 9"/>
-            <wp:cNvGraphicFramePr>
-              <a:graphicFrameLocks xmlns:a="http://schemas.openxmlformats.org/drawingml/2006/main" noChangeAspect="1"/>
-            </wp:cNvGraphicFramePr>
-            <a:graphic xmlns:a="http://schemas.openxmlformats.org/drawingml/2006/main">
-              <a:graphicData uri="http://schemas.openxmlformats.org/drawingml/2006/picture">
-                <pic:pic xmlns:pic="http://schemas.openxmlformats.org/drawingml/2006/picture">
-                  <pic:nvPicPr>
-                    <pic:cNvPr id="0" name="Picture 3"/>
                     <pic:cNvPicPr>
                       <a:picLocks noChangeAspect="1" noChangeArrowheads="1"/>
                     </pic:cNvPicPr>
@@ -5711,6 +5130,603 @@
         <w:rPr>
           <w:noProof/>
         </w:rPr>
+        <w:t>3</w:t>
+      </w:r>
+      <w:r>
+        <w:fldChar w:fldCharType="end"/>
+      </w:r>
+      <w:r>
+        <w:rPr>
+          <w:rFonts w:hint="eastAsia"/>
+        </w:rPr>
+        <w:t xml:space="preserve">　</w:t>
+      </w:r>
+      <w:r>
+        <w:rPr>
+          <w:rFonts w:hint="eastAsia"/>
+        </w:rPr>
+        <w:t>D</w:t>
+      </w:r>
+      <w:r>
+        <w:t>CAT</w:t>
+      </w:r>
+      <w:r>
+        <w:rPr>
+          <w:rFonts w:hint="eastAsia"/>
+        </w:rPr>
+        <w:t>の構成概略</w:t>
+      </w:r>
+    </w:p>
+    <w:p>
+      <w:pPr>
+        <w:pStyle w:val="a1"/>
+        <w:ind w:firstLine="240"/>
+      </w:pPr>
+      <w:r>
+        <w:rPr>
+          <w:rFonts w:hint="eastAsia"/>
+        </w:rPr>
+        <w:t xml:space="preserve">　</w:t>
+      </w:r>
+    </w:p>
+    <w:p>
+      <w:pPr>
+        <w:pStyle w:val="a1"/>
+        <w:ind w:firstLine="240"/>
+      </w:pPr>
+      <w:r>
+        <w:rPr>
+          <w:rFonts w:hint="eastAsia"/>
+        </w:rPr>
+        <w:t xml:space="preserve">　また、上記概略図で示す各階層</w:t>
+      </w:r>
+      <w:r>
+        <w:rPr>
+          <w:rFonts w:hint="eastAsia"/>
+        </w:rPr>
+        <w:t>（クラス）</w:t>
+      </w:r>
+      <w:r>
+        <w:rPr>
+          <w:rFonts w:hint="eastAsia"/>
+        </w:rPr>
+        <w:t>の</w:t>
+      </w:r>
+      <w:r>
+        <w:rPr>
+          <w:rFonts w:hint="eastAsia"/>
+        </w:rPr>
+        <w:t>定義</w:t>
+      </w:r>
+      <w:r>
+        <w:rPr>
+          <w:rFonts w:hint="eastAsia"/>
+        </w:rPr>
+        <w:t>は以下のとおりです。</w:t>
+      </w:r>
+    </w:p>
+    <w:p>
+      <w:pPr>
+        <w:pStyle w:val="a1"/>
+        <w:ind w:firstLine="240"/>
+      </w:pPr>
+    </w:p>
+    <w:tbl>
+      <w:tblPr>
+        <w:tblStyle w:val="af9"/>
+        <w:tblW w:w="0" w:type="auto"/>
+        <w:tblInd w:w="137" w:type="dxa"/>
+        <w:tblLook w:val="04A0" w:firstRow="1" w:lastRow="0" w:firstColumn="1" w:lastColumn="0" w:noHBand="0" w:noVBand="1"/>
+      </w:tblPr>
+      <w:tblGrid>
+        <w:gridCol w:w="2977"/>
+        <w:gridCol w:w="5380"/>
+      </w:tblGrid>
+      <w:tr>
+        <w:tc>
+          <w:tcPr>
+            <w:tcW w:w="2977" w:type="dxa"/>
+          </w:tcPr>
+          <w:p>
+            <w:pPr>
+              <w:pStyle w:val="a1"/>
+              <w:ind w:firstLineChars="0" w:firstLine="0"/>
+            </w:pPr>
+            <w:r>
+              <w:rPr>
+                <w:rFonts w:hint="eastAsia"/>
+              </w:rPr>
+              <w:t>カタログ</w:t>
+            </w:r>
+          </w:p>
+        </w:tc>
+        <w:tc>
+          <w:tcPr>
+            <w:tcW w:w="5380" w:type="dxa"/>
+          </w:tcPr>
+          <w:p>
+            <w:pPr>
+              <w:pStyle w:val="a1"/>
+              <w:ind w:firstLineChars="0" w:firstLine="0"/>
+            </w:pPr>
+            <w:r>
+              <w:rPr>
+                <w:rFonts w:hint="eastAsia"/>
+              </w:rPr>
+              <w:t>特定目的に対するデータの集合体のことをカタログと呼ぶ。カタログは、より上位のカタログを持つことや、カタログ内にサブのカタログを持つこともある。</w:t>
+            </w:r>
+          </w:p>
+        </w:tc>
+      </w:tr>
+      <w:tr>
+        <w:tc>
+          <w:tcPr>
+            <w:tcW w:w="2977" w:type="dxa"/>
+          </w:tcPr>
+          <w:p>
+            <w:pPr>
+              <w:pStyle w:val="a1"/>
+              <w:ind w:firstLineChars="0" w:firstLine="0"/>
+            </w:pPr>
+            <w:r>
+              <w:rPr>
+                <w:rFonts w:hint="eastAsia"/>
+              </w:rPr>
+              <w:t>カタログレコード</w:t>
+            </w:r>
+          </w:p>
+        </w:tc>
+        <w:tc>
+          <w:tcPr>
+            <w:tcW w:w="5380" w:type="dxa"/>
+          </w:tcPr>
+          <w:p>
+            <w:pPr>
+              <w:pStyle w:val="a1"/>
+              <w:ind w:firstLineChars="0" w:firstLine="0"/>
+            </w:pPr>
+            <w:r>
+              <w:rPr>
+                <w:rFonts w:hAnsi="ＭＳ 明朝" w:hint="eastAsia"/>
+                <w:color w:val="000000"/>
+              </w:rPr>
+              <w:t>カタログの中で分野を設定したいときに持つ。カタログ冊子の章のようなものである。</w:t>
+            </w:r>
+          </w:p>
+        </w:tc>
+      </w:tr>
+      <w:tr>
+        <w:tc>
+          <w:tcPr>
+            <w:tcW w:w="2977" w:type="dxa"/>
+          </w:tcPr>
+          <w:p>
+            <w:pPr>
+              <w:pStyle w:val="a1"/>
+              <w:ind w:firstLineChars="0" w:firstLine="0"/>
+            </w:pPr>
+            <w:r>
+              <w:rPr>
+                <w:rFonts w:hint="eastAsia"/>
+              </w:rPr>
+              <w:t>リソース</w:t>
+            </w:r>
+          </w:p>
+        </w:tc>
+        <w:tc>
+          <w:tcPr>
+            <w:tcW w:w="5380" w:type="dxa"/>
+          </w:tcPr>
+          <w:p>
+            <w:pPr>
+              <w:pStyle w:val="a1"/>
+              <w:ind w:firstLineChars="0" w:firstLine="0"/>
+            </w:pPr>
+            <w:r>
+              <w:rPr>
+                <w:rFonts w:hAnsi="ＭＳ 明朝" w:hint="eastAsia"/>
+                <w:color w:val="000000"/>
+              </w:rPr>
+              <w:t>カタログの中のデータに関する項目である。データ項目は持たず、後述するデータセットやデータサービスにより構成される。</w:t>
+            </w:r>
+          </w:p>
+        </w:tc>
+      </w:tr>
+      <w:tr>
+        <w:tc>
+          <w:tcPr>
+            <w:tcW w:w="2977" w:type="dxa"/>
+          </w:tcPr>
+          <w:p>
+            <w:pPr>
+              <w:pStyle w:val="a1"/>
+              <w:ind w:firstLineChars="0" w:firstLine="0"/>
+            </w:pPr>
+            <w:r>
+              <w:rPr>
+                <w:rFonts w:hint="eastAsia"/>
+              </w:rPr>
+              <w:t>データセット</w:t>
+            </w:r>
+          </w:p>
+        </w:tc>
+        <w:tc>
+          <w:tcPr>
+            <w:tcW w:w="5380" w:type="dxa"/>
+          </w:tcPr>
+          <w:p>
+            <w:pPr>
+              <w:pStyle w:val="a1"/>
+              <w:ind w:firstLineChars="0" w:firstLine="0"/>
+            </w:pPr>
+            <w:r>
+              <w:rPr>
+                <w:rFonts w:hAnsi="ＭＳ 明朝" w:hint="eastAsia"/>
+                <w:color w:val="000000"/>
+              </w:rPr>
+              <w:t>公開される情報の束であり、複数のデータの集合体であることもある。品質やライセンス等、利用するための情報を含む。</w:t>
+            </w:r>
+          </w:p>
+        </w:tc>
+      </w:tr>
+      <w:tr>
+        <w:tc>
+          <w:tcPr>
+            <w:tcW w:w="2977" w:type="dxa"/>
+          </w:tcPr>
+          <w:p>
+            <w:pPr>
+              <w:pStyle w:val="a1"/>
+              <w:ind w:firstLineChars="0" w:firstLine="0"/>
+            </w:pPr>
+            <w:r>
+              <w:rPr>
+                <w:rFonts w:hint="eastAsia"/>
+              </w:rPr>
+              <w:t>データサービス</w:t>
+            </w:r>
+          </w:p>
+        </w:tc>
+        <w:tc>
+          <w:tcPr>
+            <w:tcW w:w="5380" w:type="dxa"/>
+          </w:tcPr>
+          <w:p>
+            <w:pPr>
+              <w:pStyle w:val="a1"/>
+              <w:ind w:firstLineChars="0" w:firstLine="0"/>
+            </w:pPr>
+            <w:r>
+              <w:rPr>
+                <w:rFonts w:hAnsi="ＭＳ 明朝" w:hint="eastAsia"/>
+                <w:color w:val="000000"/>
+              </w:rPr>
+              <w:t>サブスクリプション</w:t>
+            </w:r>
+            <w:r>
+              <w:rPr>
+                <w:rFonts w:hAnsi="ＭＳ 明朝" w:hint="eastAsia"/>
+                <w:color w:val="000000"/>
+              </w:rPr>
+              <w:t>やAPI</w:t>
+            </w:r>
+            <w:r>
+              <w:rPr>
+                <w:rFonts w:hAnsi="ＭＳ 明朝" w:hint="eastAsia"/>
+                <w:color w:val="000000"/>
+              </w:rPr>
+              <w:t>でデータを入手するための詳細情報である。サービス形式などの情報を含む。</w:t>
+            </w:r>
+          </w:p>
+        </w:tc>
+      </w:tr>
+      <w:tr>
+        <w:tc>
+          <w:tcPr>
+            <w:tcW w:w="2977" w:type="dxa"/>
+          </w:tcPr>
+          <w:p>
+            <w:pPr>
+              <w:pStyle w:val="a1"/>
+              <w:ind w:firstLineChars="0" w:firstLine="0"/>
+            </w:pPr>
+            <w:r>
+              <w:rPr>
+                <w:rFonts w:hint="eastAsia"/>
+              </w:rPr>
+              <w:t>ディストリビューション（配信）</w:t>
+            </w:r>
+          </w:p>
+        </w:tc>
+        <w:tc>
+          <w:tcPr>
+            <w:tcW w:w="5380" w:type="dxa"/>
+          </w:tcPr>
+          <w:p>
+            <w:pPr>
+              <w:pStyle w:val="a1"/>
+              <w:ind w:firstLineChars="0" w:firstLine="0"/>
+            </w:pPr>
+            <w:r>
+              <w:rPr>
+                <w:rFonts w:hAnsi="ＭＳ 明朝" w:hint="eastAsia"/>
+                <w:color w:val="000000"/>
+              </w:rPr>
+              <w:t>個々のデータ単位の情報である。配信するための技術的内容などを含む。</w:t>
+            </w:r>
+          </w:p>
+        </w:tc>
+      </w:tr>
+    </w:tbl>
+    <w:p>
+      <w:pPr>
+        <w:pStyle w:val="a1"/>
+        <w:ind w:firstLineChars="0" w:firstLine="0"/>
+      </w:pPr>
+      <w:r>
+        <w:rPr>
+          <w:rFonts w:hint="eastAsia"/>
+        </w:rPr>
+        <w:t xml:space="preserve">　</w:t>
+      </w:r>
+    </w:p>
+    <w:p>
+      <w:pPr>
+        <w:widowControl/>
+        <w:jc w:val="left"/>
+      </w:pPr>
+      <w:r>
+        <w:br w:type="page"/>
+      </w:r>
+    </w:p>
+    <w:p>
+      <w:pPr>
+        <w:pStyle w:val="a1"/>
+        <w:ind w:firstLine="240"/>
+      </w:pPr>
+      <w:r>
+        <w:rPr>
+          <w:rFonts w:hint="eastAsia"/>
+        </w:rPr>
+        <w:t>例えば、</w:t>
+      </w:r>
+      <w:r>
+        <w:rPr>
+          <w:rFonts w:hint="eastAsia"/>
+        </w:rPr>
+        <w:t>図２</w:t>
+      </w:r>
+      <w:r>
+        <w:rPr>
+          <w:rFonts w:hint="eastAsia"/>
+        </w:rPr>
+        <w:t>の構成を実際のデータセットに当てはめた場合、</w:t>
+      </w:r>
+      <w:r>
+        <w:rPr>
+          <w:rFonts w:hint="eastAsia"/>
+        </w:rPr>
+        <w:t>次</w:t>
+      </w:r>
+      <w:r>
+        <w:rPr>
+          <w:rFonts w:hint="eastAsia"/>
+        </w:rPr>
+        <w:t>の</w:t>
+      </w:r>
+      <w:r>
+        <w:rPr>
+          <w:rFonts w:hint="eastAsia"/>
+        </w:rPr>
+        <w:t>図３の</w:t>
+      </w:r>
+      <w:r>
+        <w:rPr>
+          <w:rFonts w:hint="eastAsia"/>
+        </w:rPr>
+        <w:t>ように示すことができ</w:t>
+      </w:r>
+      <w:r>
+        <w:rPr>
+          <w:rFonts w:hint="eastAsia"/>
+        </w:rPr>
+        <w:t>ます</w:t>
+      </w:r>
+      <w:r>
+        <w:rPr>
+          <w:rFonts w:hint="eastAsia"/>
+        </w:rPr>
+        <w:t>。</w:t>
+      </w:r>
+    </w:p>
+    <w:p>
+      <w:pPr>
+        <w:pStyle w:val="a1"/>
+        <w:ind w:firstLine="240"/>
+      </w:pPr>
+    </w:p>
+    <w:p>
+      <w:pPr>
+        <w:pStyle w:val="a1"/>
+        <w:ind w:firstLine="240"/>
+      </w:pPr>
+      <w:r>
+        <w:rPr>
+          <w:rFonts w:hint="eastAsia"/>
+        </w:rPr>
+        <w:t>例１：国土数値情報の場合</w:t>
+      </w:r>
+    </w:p>
+    <w:p>
+      <w:pPr>
+        <w:pStyle w:val="a1"/>
+        <w:ind w:firstLine="240"/>
+      </w:pPr>
+      <w:r>
+        <w:rPr>
+          <w:noProof/>
+        </w:rPr>
+        <w:drawing>
+          <wp:inline distT="0" distB="0" distL="0" distR="0" wp14:anchorId="1B09859B" wp14:editId="19B3D860">
+            <wp:extent cx="5400040" cy="1166495"/>
+            <wp:effectExtent l="0" t="0" r="0" b="0"/>
+            <wp:docPr id="2" name="図 2"/>
+            <wp:cNvGraphicFramePr>
+              <a:graphicFrameLocks xmlns:a="http://schemas.openxmlformats.org/drawingml/2006/main" noChangeAspect="1"/>
+            </wp:cNvGraphicFramePr>
+            <a:graphic xmlns:a="http://schemas.openxmlformats.org/drawingml/2006/main">
+              <a:graphicData uri="http://schemas.openxmlformats.org/drawingml/2006/picture">
+                <pic:pic xmlns:pic="http://schemas.openxmlformats.org/drawingml/2006/picture">
+                  <pic:nvPicPr>
+                    <pic:cNvPr id="0" name="Picture 2"/>
+                    <pic:cNvPicPr>
+                      <a:picLocks noChangeAspect="1" noChangeArrowheads="1"/>
+                    </pic:cNvPicPr>
+                  </pic:nvPicPr>
+                  <pic:blipFill>
+                    <a:blip r:embed="rId16" cstate="print">
+                      <a:extLst>
+                        <a:ext uri="{28A0092B-C50C-407E-A947-70E740481C1C}">
+                          <a14:useLocalDpi xmlns:a14="http://schemas.microsoft.com/office/drawing/2010/main" val="0"/>
+                        </a:ext>
+                      </a:extLst>
+                    </a:blip>
+                    <a:srcRect/>
+                    <a:stretch>
+                      <a:fillRect/>
+                    </a:stretch>
+                  </pic:blipFill>
+                  <pic:spPr bwMode="auto">
+                    <a:xfrm>
+                      <a:off x="0" y="0"/>
+                      <a:ext cx="5400040" cy="1166495"/>
+                    </a:xfrm>
+                    <a:prstGeom prst="rect">
+                      <a:avLst/>
+                    </a:prstGeom>
+                    <a:noFill/>
+                    <a:ln>
+                      <a:noFill/>
+                    </a:ln>
+                  </pic:spPr>
+                </pic:pic>
+              </a:graphicData>
+            </a:graphic>
+          </wp:inline>
+        </w:drawing>
+      </w:r>
+    </w:p>
+    <w:p>
+      <w:pPr>
+        <w:pStyle w:val="a1"/>
+        <w:ind w:firstLine="240"/>
+      </w:pPr>
+    </w:p>
+    <w:p>
+      <w:pPr>
+        <w:pStyle w:val="a1"/>
+        <w:ind w:firstLine="240"/>
+      </w:pPr>
+      <w:r>
+        <w:rPr>
+          <w:rFonts w:hint="eastAsia"/>
+        </w:rPr>
+        <w:t>例２：会議体の場合</w:t>
+      </w:r>
+    </w:p>
+    <w:p>
+      <w:pPr>
+        <w:pStyle w:val="a1"/>
+        <w:keepNext/>
+        <w:ind w:firstLine="240"/>
+      </w:pPr>
+      <w:r>
+        <w:rPr>
+          <w:noProof/>
+        </w:rPr>
+        <w:drawing>
+          <wp:inline distT="0" distB="0" distL="0" distR="0" wp14:anchorId="0CAA063A" wp14:editId="63C75E9B">
+            <wp:extent cx="5400040" cy="1165225"/>
+            <wp:effectExtent l="0" t="0" r="0" b="0"/>
+            <wp:docPr id="9" name="図 9"/>
+            <wp:cNvGraphicFramePr>
+              <a:graphicFrameLocks xmlns:a="http://schemas.openxmlformats.org/drawingml/2006/main" noChangeAspect="1"/>
+            </wp:cNvGraphicFramePr>
+            <a:graphic xmlns:a="http://schemas.openxmlformats.org/drawingml/2006/main">
+              <a:graphicData uri="http://schemas.openxmlformats.org/drawingml/2006/picture">
+                <pic:pic xmlns:pic="http://schemas.openxmlformats.org/drawingml/2006/picture">
+                  <pic:nvPicPr>
+                    <pic:cNvPr id="0" name="Picture 3"/>
+                    <pic:cNvPicPr>
+                      <a:picLocks noChangeAspect="1" noChangeArrowheads="1"/>
+                    </pic:cNvPicPr>
+                  </pic:nvPicPr>
+                  <pic:blipFill>
+                    <a:blip r:embed="rId17" cstate="print">
+                      <a:extLst>
+                        <a:ext uri="{28A0092B-C50C-407E-A947-70E740481C1C}">
+                          <a14:useLocalDpi xmlns:a14="http://schemas.microsoft.com/office/drawing/2010/main" val="0"/>
+                        </a:ext>
+                      </a:extLst>
+                    </a:blip>
+                    <a:srcRect/>
+                    <a:stretch>
+                      <a:fillRect/>
+                    </a:stretch>
+                  </pic:blipFill>
+                  <pic:spPr bwMode="auto">
+                    <a:xfrm>
+                      <a:off x="0" y="0"/>
+                      <a:ext cx="5400040" cy="1165225"/>
+                    </a:xfrm>
+                    <a:prstGeom prst="rect">
+                      <a:avLst/>
+                    </a:prstGeom>
+                    <a:noFill/>
+                    <a:ln>
+                      <a:noFill/>
+                    </a:ln>
+                  </pic:spPr>
+                </pic:pic>
+              </a:graphicData>
+            </a:graphic>
+          </wp:inline>
+        </w:drawing>
+      </w:r>
+    </w:p>
+    <w:p>
+      <w:pPr>
+        <w:pStyle w:val="afa"/>
+        <w:spacing w:before="360"/>
+      </w:pPr>
+      <w:r>
+        <w:rPr>
+          <w:rFonts w:hint="eastAsia"/>
+        </w:rPr>
+        <w:t xml:space="preserve">図 </w:t>
+      </w:r>
+      <w:r>
+        <w:fldChar w:fldCharType="begin"/>
+      </w:r>
+      <w:r>
+        <w:instrText xml:space="preserve"> </w:instrText>
+      </w:r>
+      <w:r>
+        <w:rPr>
+          <w:rFonts w:hint="eastAsia"/>
+        </w:rPr>
+        <w:instrText>SEQ 図 \* ARABIC</w:instrText>
+      </w:r>
+      <w:r>
+        <w:instrText xml:space="preserve"> </w:instrText>
+      </w:r>
+      <w:r>
+        <w:fldChar w:fldCharType="separate"/>
+      </w:r>
+      <w:r>
+        <w:rPr>
+          <w:noProof/>
+        </w:rPr>
         <w:t>4</w:t>
       </w:r>
       <w:r>
@@ -5882,6 +5898,7 @@
         </w:rPr>
       </w:pPr>
       <w:bookmarkStart w:id="27" w:name="_Toc99390108"/>
+      <w:proofErr w:type="spellStart"/>
       <w:r>
         <w:rPr>
           <w:rFonts w:asciiTheme="minorEastAsia" w:eastAsiaTheme="minorEastAsia" w:hAnsiTheme="minorEastAsia"/>
@@ -5889,6 +5906,7 @@
         <w:t>BregDCAT</w:t>
       </w:r>
       <w:bookmarkEnd w:id="27"/>
+      <w:proofErr w:type="spellEnd"/>
     </w:p>
     <w:p>
       <w:pPr>
@@ -5941,6 +5959,7 @@
         </w:rPr>
       </w:pPr>
       <w:bookmarkStart w:id="28" w:name="_Toc99390109"/>
+      <w:proofErr w:type="spellStart"/>
       <w:r>
         <w:rPr>
           <w:rFonts w:asciiTheme="minorEastAsia" w:eastAsiaTheme="minorEastAsia" w:hAnsiTheme="minorEastAsia" w:hint="eastAsia"/>
@@ -5954,6 +5973,7 @@
         <w:t>eoDCAT</w:t>
       </w:r>
       <w:bookmarkEnd w:id="28"/>
+      <w:proofErr w:type="spellEnd"/>
     </w:p>
     <w:p>
       <w:pPr>
@@ -6036,6 +6056,7 @@
         </w:rPr>
       </w:pPr>
       <w:bookmarkStart w:id="29" w:name="_Toc99390110"/>
+      <w:proofErr w:type="spellStart"/>
       <w:r>
         <w:rPr>
           <w:rFonts w:asciiTheme="minorEastAsia" w:eastAsiaTheme="minorEastAsia" w:hAnsiTheme="minorEastAsia"/>
@@ -6043,6 +6064,7 @@
         <w:t>StatDCAT</w:t>
       </w:r>
       <w:bookmarkEnd w:id="29"/>
+      <w:proofErr w:type="spellEnd"/>
     </w:p>
     <w:p>
       <w:pPr>
@@ -6124,6 +6146,7 @@
         </w:rPr>
         <w:t>２．２で記した</w:t>
       </w:r>
+      <w:proofErr w:type="spellStart"/>
       <w:r>
         <w:rPr>
           <w:rFonts w:hint="eastAsia"/>
@@ -6133,6 +6156,7 @@
       <w:r>
         <w:t>regDCAT</w:t>
       </w:r>
+      <w:proofErr w:type="spellEnd"/>
       <w:r>
         <w:rPr>
           <w:rFonts w:hint="eastAsia"/>
@@ -6163,12 +6187,14 @@
       <w:r>
         <w:t>DCAT-</w:t>
       </w:r>
+      <w:proofErr w:type="spellStart"/>
       <w:r>
         <w:rPr>
           <w:rFonts w:hint="eastAsia"/>
         </w:rPr>
         <w:t>GoJ</w:t>
       </w:r>
+      <w:proofErr w:type="spellEnd"/>
       <w:r>
         <w:rPr>
           <w:rFonts w:hint="eastAsia"/>
@@ -6178,12 +6204,14 @@
       <w:r>
         <w:t>DCAT-</w:t>
       </w:r>
+      <w:proofErr w:type="spellStart"/>
       <w:r>
         <w:rPr>
           <w:rFonts w:hint="eastAsia"/>
         </w:rPr>
         <w:t>GoJ</w:t>
       </w:r>
+      <w:proofErr w:type="spellEnd"/>
       <w:r>
         <w:rPr>
           <w:rFonts w:hint="eastAsia"/>
@@ -6237,7 +6265,7 @@
                     </pic:cNvPicPr>
                   </pic:nvPicPr>
                   <pic:blipFill>
-                    <a:blip r:embed="rId16">
+                    <a:blip r:embed="rId18">
                       <a:extLst>
                         <a:ext uri="{28A0092B-C50C-407E-A947-70E740481C1C}">
                           <a14:useLocalDpi xmlns:a14="http://schemas.microsoft.com/office/drawing/2010/main" val="0"/>
@@ -6316,12 +6344,14 @@
       <w:r>
         <w:t>DCAT-</w:t>
       </w:r>
+      <w:proofErr w:type="spellStart"/>
       <w:r>
         <w:rPr>
           <w:rFonts w:hint="eastAsia"/>
         </w:rPr>
         <w:t>GoJ</w:t>
       </w:r>
+      <w:proofErr w:type="spellEnd"/>
       <w:r>
         <w:rPr>
           <w:rFonts w:hint="eastAsia"/>
@@ -6343,12 +6373,14 @@
       <w:r>
         <w:t>DCAT-</w:t>
       </w:r>
+      <w:proofErr w:type="spellStart"/>
       <w:r>
         <w:rPr>
           <w:rFonts w:hint="eastAsia"/>
         </w:rPr>
         <w:t>GoJ</w:t>
       </w:r>
+      <w:proofErr w:type="spellEnd"/>
       <w:r>
         <w:rPr>
           <w:rFonts w:hint="eastAsia"/>
@@ -9575,8 +9607,19 @@
                 <w:szCs w:val="24"/>
               </w:rPr>
               <w:br/>
-              <w:t>【例】日本語：ja、英語：en</w:t>
-            </w:r>
+              <w:t>【例】日本語：ja、英語：</w:t>
+            </w:r>
+            <w:proofErr w:type="spellStart"/>
+            <w:r>
+              <w:rPr>
+                <w:rFonts w:asciiTheme="minorEastAsia" w:eastAsiaTheme="minorEastAsia" w:hAnsiTheme="minorEastAsia" w:cs="ＭＳ Ｐゴシック" w:hint="eastAsia"/>
+                <w:color w:val="000000"/>
+                <w:kern w:val="0"/>
+                <w:szCs w:val="24"/>
+              </w:rPr>
+              <w:t>en</w:t>
+            </w:r>
+            <w:proofErr w:type="spellEnd"/>
           </w:p>
         </w:tc>
         <w:tc>
@@ -11995,8 +12038,19 @@
                 <w:szCs w:val="24"/>
               </w:rPr>
               <w:br/>
-              <w:t>【例】日本語：ja、英語：en</w:t>
-            </w:r>
+              <w:t>【例】日本語：ja、英語：</w:t>
+            </w:r>
+            <w:proofErr w:type="spellStart"/>
+            <w:r>
+              <w:rPr>
+                <w:rFonts w:hAnsi="ＭＳ 明朝" w:cs="ＭＳ Ｐゴシック" w:hint="eastAsia"/>
+                <w:color w:val="000000"/>
+                <w:kern w:val="0"/>
+                <w:szCs w:val="24"/>
+              </w:rPr>
+              <w:t>en</w:t>
+            </w:r>
+            <w:proofErr w:type="spellEnd"/>
           </w:p>
         </w:tc>
         <w:tc>
@@ -16664,8 +16718,19 @@
                 <w:szCs w:val="24"/>
               </w:rPr>
               <w:br/>
-              <w:t>【例】日本語：ja、英語：en</w:t>
-            </w:r>
+              <w:t>【例】日本語：ja、英語：</w:t>
+            </w:r>
+            <w:proofErr w:type="spellStart"/>
+            <w:r>
+              <w:rPr>
+                <w:rFonts w:asciiTheme="minorEastAsia" w:eastAsiaTheme="minorEastAsia" w:hAnsiTheme="minorEastAsia" w:cs="ＭＳ Ｐゴシック" w:hint="eastAsia"/>
+                <w:color w:val="000000"/>
+                <w:kern w:val="0"/>
+                <w:szCs w:val="24"/>
+              </w:rPr>
+              <w:t>en</w:t>
+            </w:r>
+            <w:proofErr w:type="spellEnd"/>
           </w:p>
         </w:tc>
         <w:tc>
@@ -23042,8 +23107,17 @@
                 <w:color w:val="000000"/>
               </w:rPr>
               <w:br/>
-              <w:t>【例】日本語：ja、英語：en</w:t>
-            </w:r>
+              <w:t>【例】日本語：ja、英語：</w:t>
+            </w:r>
+            <w:proofErr w:type="spellStart"/>
+            <w:r>
+              <w:rPr>
+                <w:rFonts w:asciiTheme="minorEastAsia" w:eastAsiaTheme="minorEastAsia" w:hAnsiTheme="minorEastAsia" w:hint="eastAsia"/>
+                <w:color w:val="000000"/>
+              </w:rPr>
+              <w:t>en</w:t>
+            </w:r>
+            <w:proofErr w:type="spellEnd"/>
           </w:p>
         </w:tc>
         <w:tc>
@@ -24549,7 +24623,7 @@
                       </v:handles>
                       <o:callout v:ext="edit" on="t"/>
                     </v:shapetype>
-                    <v:shape id="吹き出し: 折線 5" o:spid="_x0000_s1026" type="#_x0000_t48" style="position:absolute;left:0;text-align:left;margin-left:317.55pt;margin-top:-17.2pt;width:100.5pt;height:31.9pt;z-index:251659264;visibility:visible;mso-wrap-style:square;mso-width-percent:0;mso-height-percent:0;mso-wrap-distance-left:9pt;mso-wrap-distance-top:0;mso-wrap-distance-right:9pt;mso-wrap-distance-bottom:0;mso-position-horizontal:absolute;mso-position-horizontal-relative:text;mso-position-vertical:absolute;mso-position-vertical-relative:text;mso-width-percent:0;mso-height-percent:0;mso-width-relative:margin;mso-height-relative:margin;v-text-anchor:middle" o:gfxdata="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" adj="-6732,30961" fillcolor="gray [1616]" strokecolor="black [3040]">
+                    <v:shape id="吹き出し: 折線 5" o:spid="_x0000_s1026" type="#_x0000_t48" style="position:absolute;left:0;text-align:left;margin-left:317.55pt;margin-top:-17.2pt;width:100.5pt;height:31.9pt;z-index:251659264;visibility:visible;mso-wrap-style:square;mso-width-percent:0;mso-height-percent:0;mso-wrap-distance-left:9pt;mso-wrap-distance-top:0;mso-wrap-distance-right:9pt;mso-wrap-distance-bottom:0;mso-position-horizontal:absolute;mso-position-horizontal-relative:text;mso-position-vertical:absolute;mso-position-vertical-relative:text;mso-width-percent:0;mso-height-percent:0;mso-width-relative:margin;mso-height-relative:margin;v-text-anchor:middle" o:gfxdata="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" adj="-6732,30961" fillcolor="gray [1616]" strokecolor="black [3040]">
                       <v:fill color2="#d9d9d9 [496]" rotate="t" angle="180" colors="0 #bcbcbc;22938f #d0d0d0;1 #ededed" focus="100%" type="gradient"/>
                       <v:shadow on="t" color="black" opacity="24903f" origin=",.5" offset="0,.55556mm"/>
                       <v:textbox>
@@ -24774,7 +24848,7 @@
                 </mc:Choice>
                 <mc:Fallback>
                   <w:pict>
-                    <v:shape w14:anchorId="22F77DD2" id="吹き出し: 折線 6" o:spid="_x0000_s1027" type="#_x0000_t48" style="position:absolute;left:0;text-align:left;margin-left:218.25pt;margin-top:4.45pt;width:100.5pt;height:43.9pt;z-index:251661312;visibility:visible;mso-wrap-style:square;mso-width-percent:0;mso-height-percent:0;mso-wrap-distance-left:9pt;mso-wrap-distance-top:0;mso-wrap-distance-right:9pt;mso-wrap-distance-bottom:0;mso-position-horizontal:absolute;mso-position-horizontal-relative:text;mso-position-vertical:absolute;mso-position-vertical-relative:text;mso-width-percent:0;mso-height-percent:0;mso-width-relative:margin;mso-height-relative:margin;v-text-anchor:middle" o:gfxdata="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" adj="-6912,20113" fillcolor="gray [1616]" strokecolor="black [3040]">
+                    <v:shape w14:anchorId="22F77DD2" id="吹き出し: 折線 6" o:spid="_x0000_s1027" type="#_x0000_t48" style="position:absolute;left:0;text-align:left;margin-left:218.25pt;margin-top:4.45pt;width:100.5pt;height:43.9pt;z-index:251661312;visibility:visible;mso-wrap-style:square;mso-width-percent:0;mso-height-percent:0;mso-wrap-distance-left:9pt;mso-wrap-distance-top:0;mso-wrap-distance-right:9pt;mso-wrap-distance-bottom:0;mso-position-horizontal:absolute;mso-position-horizontal-relative:text;mso-position-vertical:absolute;mso-position-vertical-relative:text;mso-width-percent:0;mso-height-percent:0;mso-width-relative:margin;mso-height-relative:margin;v-text-anchor:middle" o:gfxdata="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" adj="-6912,20113" fillcolor="gray [1616]" strokecolor="black [3040]">
                       <v:fill color2="#d9d9d9 [496]" rotate="t" angle="180" colors="0 #bcbcbc;22938f #d0d0d0;1 #ededed" focus="100%" type="gradient"/>
                       <v:shadow on="t" color="black" opacity="24903f" origin=",.5" offset="0,.55556mm"/>
                       <v:textbox>
@@ -25365,7 +25439,7 @@
                 </mc:Choice>
                 <mc:Fallback>
                   <w:pict>
-                    <v:shape w14:anchorId="0B44EFA7" id="吹き出し: 折線 7" o:spid="_x0000_s1028" type="#_x0000_t48" style="position:absolute;left:0;text-align:left;margin-left:218.55pt;margin-top:2.35pt;width:100.5pt;height:31.9pt;z-index:251663360;visibility:visible;mso-wrap-style:square;mso-width-percent:0;mso-height-percent:0;mso-wrap-distance-left:9pt;mso-wrap-distance-top:0;mso-wrap-distance-right:9pt;mso-wrap-distance-bottom:0;mso-position-horizontal:absolute;mso-position-horizontal-relative:text;mso-position-vertical:absolute;mso-position-vertical-relative:text;mso-width-percent:0;mso-height-percent:0;mso-width-relative:margin;mso-height-relative:margin;v-text-anchor:middle" o:gfxdata="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" adj="-6965,31581" fillcolor="gray [1616]" strokecolor="black [3040]">
+                    <v:shape w14:anchorId="0B44EFA7" id="吹き出し: 折線 7" o:spid="_x0000_s1028" type="#_x0000_t48" style="position:absolute;left:0;text-align:left;margin-left:218.55pt;margin-top:2.35pt;width:100.5pt;height:31.9pt;z-index:251663360;visibility:visible;mso-wrap-style:square;mso-width-percent:0;mso-height-percent:0;mso-wrap-distance-left:9pt;mso-wrap-distance-top:0;mso-wrap-distance-right:9pt;mso-wrap-distance-bottom:0;mso-position-horizontal:absolute;mso-position-horizontal-relative:text;mso-position-vertical:absolute;mso-position-vertical-relative:text;mso-width-percent:0;mso-height-percent:0;mso-width-relative:margin;mso-height-relative:margin;v-text-anchor:middle" o:gfxdata="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" adj="-6965,31581" fillcolor="gray [1616]" strokecolor="black [3040]">
                       <v:fill color2="#d9d9d9 [496]" rotate="t" angle="180" colors="0 #bcbcbc;22938f #d0d0d0;1 #ededed" focus="100%" type="gradient"/>
                       <v:shadow on="t" color="black" opacity="24903f" origin=",.5" offset="0,.55556mm"/>
                       <v:textbox>
@@ -25787,7 +25861,7 @@
                 </mc:Choice>
                 <mc:Fallback>
                   <w:pict>
-                    <v:shape w14:anchorId="18BAAF4D" id="吹き出し: 折線 8" o:spid="_x0000_s1029" type="#_x0000_t48" style="position:absolute;left:0;text-align:left;margin-left:218.65pt;margin-top:1.8pt;width:100.5pt;height:31.9pt;z-index:251665408;visibility:visible;mso-wrap-style:square;mso-width-percent:0;mso-height-percent:0;mso-wrap-distance-left:9pt;mso-wrap-distance-top:0;mso-wrap-distance-right:9pt;mso-wrap-distance-bottom:0;mso-position-horizontal:absolute;mso-position-horizontal-relative:text;mso-position-vertical:absolute;mso-position-vertical-relative:text;mso-width-percent:0;mso-height-percent:0;mso-width-relative:margin;mso-height-relative:margin;v-text-anchor:middle" o:gfxdata="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" adj="-6764,28732" fillcolor="gray [1616]" strokecolor="black [3040]">
+                    <v:shape w14:anchorId="18BAAF4D" id="吹き出し: 折線 8" o:spid="_x0000_s1029" type="#_x0000_t48" style="position:absolute;left:0;text-align:left;margin-left:218.65pt;margin-top:1.8pt;width:100.5pt;height:31.9pt;z-index:251665408;visibility:visible;mso-wrap-style:square;mso-width-percent:0;mso-height-percent:0;mso-wrap-distance-left:9pt;mso-wrap-distance-top:0;mso-wrap-distance-right:9pt;mso-wrap-distance-bottom:0;mso-position-horizontal:absolute;mso-position-horizontal-relative:text;mso-position-vertical:absolute;mso-position-vertical-relative:text;mso-width-percent:0;mso-height-percent:0;mso-width-relative:margin;mso-height-relative:margin;v-text-anchor:middle" o:gfxdata="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" adj="-6764,28732" fillcolor="gray [1616]" strokecolor="black [3040]">
                       <v:fill color2="#d9d9d9 [496]" rotate="t" angle="180" colors="0 #bcbcbc;22938f #d0d0d0;1 #ededed" focus="100%" type="gradient"/>
                       <v:shadow on="t" color="black" opacity="24903f" origin=",.5" offset="0,.55556mm"/>
                       <v:textbox>
@@ -26757,7 +26831,7 @@
                 </mc:Choice>
                 <mc:Fallback>
                   <w:pict>
-                    <v:shape w14:anchorId="4D119247" id="吹き出し: 折線 18" o:spid="_x0000_s1030" type="#_x0000_t48" style="position:absolute;left:0;text-align:left;margin-left:218.25pt;margin-top:1.35pt;width:100.5pt;height:31.9pt;z-index:251667456;visibility:visible;mso-wrap-style:square;mso-width-percent:0;mso-height-percent:0;mso-wrap-distance-left:9pt;mso-wrap-distance-top:0;mso-wrap-distance-right:9pt;mso-wrap-distance-bottom:0;mso-position-horizontal:absolute;mso-position-horizontal-relative:text;mso-position-vertical:absolute;mso-position-vertical-relative:text;mso-width-percent:0;mso-height-percent:0;mso-width-relative:margin;mso-height-relative:margin;v-text-anchor:middle" o:gfxdata="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" adj="-6129,28428" fillcolor="gray [1616]" strokecolor="black [3040]">
+                    <v:shape w14:anchorId="4D119247" id="吹き出し: 折線 18" o:spid="_x0000_s1030" type="#_x0000_t48" style="position:absolute;left:0;text-align:left;margin-left:218.25pt;margin-top:1.35pt;width:100.5pt;height:31.9pt;z-index:251667456;visibility:visible;mso-wrap-style:square;mso-width-percent:0;mso-height-percent:0;mso-wrap-distance-left:9pt;mso-wrap-distance-top:0;mso-wrap-distance-right:9pt;mso-wrap-distance-bottom:0;mso-position-horizontal:absolute;mso-position-horizontal-relative:text;mso-position-vertical:absolute;mso-position-vertical-relative:text;mso-width-percent:0;mso-height-percent:0;mso-width-relative:margin;mso-height-relative:margin;v-text-anchor:middle" o:gfxdata="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" adj="-6129,28428" fillcolor="gray [1616]" strokecolor="black [3040]">
                       <v:fill color2="#d9d9d9 [496]" rotate="t" angle="180" colors="0 #bcbcbc;22938f #d0d0d0;1 #ededed" focus="100%" type="gradient"/>
                       <v:shadow on="t" color="black" opacity="24903f" origin=",.5" offset="0,.55556mm"/>
                       <v:textbox>
@@ -28244,7 +28318,7 @@
                 </mc:Choice>
                 <mc:Fallback>
                   <w:pict>
-                    <v:shape w14:anchorId="49E16D9F" id="吹き出し: 折線 19" o:spid="_x0000_s1031" type="#_x0000_t48" style="position:absolute;left:0;text-align:left;margin-left:217.3pt;margin-top:5.25pt;width:100.5pt;height:42.5pt;z-index:251669504;visibility:visible;mso-wrap-style:square;mso-width-percent:0;mso-height-percent:0;mso-wrap-distance-left:9pt;mso-wrap-distance-top:0;mso-wrap-distance-right:9pt;mso-wrap-distance-bottom:0;mso-position-horizontal:absolute;mso-position-horizontal-relative:text;mso-position-vertical:absolute;mso-position-vertical-relative:text;mso-width-percent:0;mso-height-percent:0;mso-width-relative:margin;mso-height-relative:margin;v-text-anchor:middle" o:gfxdata="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" adj="-5244,-17884" fillcolor="gray [1616]" strokecolor="black [3040]">
+                    <v:shape w14:anchorId="49E16D9F" id="吹き出し: 折線 19" o:spid="_x0000_s1031" type="#_x0000_t48" style="position:absolute;left:0;text-align:left;margin-left:217.3pt;margin-top:5.25pt;width:100.5pt;height:42.5pt;z-index:251669504;visibility:visible;mso-wrap-style:square;mso-width-percent:0;mso-height-percent:0;mso-wrap-distance-left:9pt;mso-wrap-distance-top:0;mso-wrap-distance-right:9pt;mso-wrap-distance-bottom:0;mso-position-horizontal:absolute;mso-position-horizontal-relative:text;mso-position-vertical:absolute;mso-position-vertical-relative:text;mso-width-percent:0;mso-height-percent:0;mso-width-relative:margin;mso-height-relative:margin;v-text-anchor:middle" o:gfxdata="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" adj="-5244,-17884" fillcolor="gray [1616]" strokecolor="black [3040]">
                       <v:fill color2="#d9d9d9 [496]" rotate="t" angle="180" colors="0 #bcbcbc;22938f #d0d0d0;1 #ededed" focus="100%" type="gradient"/>
                       <v:shadow on="t" color="black" opacity="24903f" origin=",.5" offset="0,.55556mm"/>
                       <v:textbox style="mso-fit-shape-to-text:t">
@@ -29146,7 +29220,7 @@
                 </mc:Choice>
                 <mc:Fallback>
                   <w:pict>
-                    <v:shape w14:anchorId="48850C24" id="吹き出し: 折線 21" o:spid="_x0000_s1032" type="#_x0000_t48" style="position:absolute;left:0;text-align:left;margin-left:216.05pt;margin-top:3.25pt;width:100.5pt;height:31.9pt;z-index:251672576;visibility:visible;mso-wrap-style:square;mso-width-percent:0;mso-height-percent:0;mso-wrap-distance-left:9pt;mso-wrap-distance-top:0;mso-wrap-distance-right:9pt;mso-wrap-distance-bottom:0;mso-position-horizontal:absolute;mso-position-horizontal-relative:text;mso-position-vertical:absolute;mso-position-vertical-relative:text;mso-width-percent:0;mso-height-percent:0;mso-width-relative:margin;mso-height-relative:margin;v-text-anchor:middle" o:gfxdata="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" adj="-5001,-9151" fillcolor="gray [1616]" strokecolor="black [3040]">
+                    <v:shape w14:anchorId="48850C24" id="吹き出し: 折線 21" o:spid="_x0000_s1032" type="#_x0000_t48" style="position:absolute;left:0;text-align:left;margin-left:216.05pt;margin-top:3.25pt;width:100.5pt;height:31.9pt;z-index:251672576;visibility:visible;mso-wrap-style:square;mso-width-percent:0;mso-height-percent:0;mso-wrap-distance-left:9pt;mso-wrap-distance-top:0;mso-wrap-distance-right:9pt;mso-wrap-distance-bottom:0;mso-position-horizontal:absolute;mso-position-horizontal-relative:text;mso-position-vertical:absolute;mso-position-vertical-relative:text;mso-width-percent:0;mso-height-percent:0;mso-width-relative:margin;mso-height-relative:margin;v-text-anchor:middle" o:gfxdata="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" adj="-5001,-9151" fillcolor="gray [1616]" strokecolor="black [3040]">
                       <v:fill color2="#d9d9d9 [496]" rotate="t" angle="180" colors="0 #bcbcbc;22938f #d0d0d0;1 #ededed" focus="100%" type="gradient"/>
                       <v:shadow on="t" color="black" opacity="24903f" origin=",.5" offset="0,.55556mm"/>
                       <v:textbox>
@@ -31252,7 +31326,7 @@
                 <w:szCs w:val="24"/>
               </w:rPr>
             </w:pPr>
-            <w:hyperlink r:id="rId17" w:history="1">
+            <w:hyperlink r:id="rId19" w:history="1">
               <w:r>
                 <w:rPr>
                   <w:rFonts w:asciiTheme="minorEastAsia" w:eastAsiaTheme="minorEastAsia" w:hAnsiTheme="minorEastAsia" w:hint="eastAsia"/>
@@ -31329,7 +31403,7 @@
                 <w:szCs w:val="24"/>
               </w:rPr>
             </w:pPr>
-            <w:hyperlink r:id="rId18" w:history="1">
+            <w:hyperlink r:id="rId20" w:history="1">
               <w:r>
                 <w:rPr>
                   <w:rFonts w:asciiTheme="minorEastAsia" w:eastAsiaTheme="minorEastAsia" w:hAnsiTheme="minorEastAsia" w:hint="eastAsia"/>
@@ -31423,8 +31497,16 @@
         <w:rPr>
           <w:rFonts w:hint="eastAsia"/>
         </w:rPr>
-        <w:t>国は今後ベース・レジストリを整備して行く予定である。日本のベース・レジストリは複雑な構造を持っており、法人の情報では、商業登記情報に法人名と本店所在地があるが、国税庁で法人番号を付番するとともに、漢字情報を一般のデジタル機器で使える範囲に代替するなどのクレンジング処理を行い公開している。また、その他のベース・レジストリ情報を統合して、経済産業省のgBizInfo</w:t>
-      </w:r>
+        <w:t>国は今後ベース・レジストリを整備して行く予定である。日本のベース・レジストリは複雑な構造を持っており、法人の情報では、商業登記情報に法人名と本店所在地があるが、国税庁で法人番号を付番するとともに、漢字情報を一般のデジタル機器で使える範囲に代替するなどのクレンジング処理を行い公開している。また、その他のベース・レジストリ情報を統合して、経済産業省の</w:t>
+      </w:r>
+      <w:proofErr w:type="spellStart"/>
+      <w:r>
+        <w:rPr>
+          <w:rFonts w:hint="eastAsia"/>
+        </w:rPr>
+        <w:t>gBizInfo</w:t>
+      </w:r>
+      <w:proofErr w:type="spellEnd"/>
       <w:r>
         <w:rPr>
           <w:rStyle w:val="aff3"/>
@@ -31447,8 +31529,16 @@
         <w:rPr>
           <w:rFonts w:hint="eastAsia"/>
         </w:rPr>
-        <w:t>そのため、ベース・レジストリのカタログ化のためのメタデータが必要となり、欧州のベース・レジストリ用のメタデータであるBregDCAT</w:t>
-      </w:r>
+        <w:t>そのため、ベース・レジストリのカタログ化のためのメタデータが必要となり、欧州のベース・レジストリ用のメタデータである</w:t>
+      </w:r>
+      <w:proofErr w:type="spellStart"/>
+      <w:r>
+        <w:rPr>
+          <w:rFonts w:hint="eastAsia"/>
+        </w:rPr>
+        <w:t>BregDCAT</w:t>
+      </w:r>
+      <w:proofErr w:type="spellEnd"/>
       <w:r>
         <w:rPr>
           <w:rStyle w:val="aff3"/>
@@ -31519,7 +31609,7 @@
                     </pic:cNvPicPr>
                   </pic:nvPicPr>
                   <pic:blipFill>
-                    <a:blip r:embed="rId19">
+                    <a:blip r:embed="rId21">
                       <a:extLst>
                         <a:ext uri="{28A0092B-C50C-407E-A947-70E740481C1C}">
                           <a14:useLocalDpi xmlns:a14="http://schemas.microsoft.com/office/drawing/2010/main" val="0"/>
@@ -32801,7 +32891,7 @@
                     </pic:cNvPicPr>
                   </pic:nvPicPr>
                   <pic:blipFill>
-                    <a:blip r:embed="rId20" cstate="print">
+                    <a:blip r:embed="rId22" cstate="print">
                       <a:extLst>
                         <a:ext uri="{28A0092B-C50C-407E-A947-70E740481C1C}">
                           <a14:useLocalDpi xmlns:a14="http://schemas.microsoft.com/office/drawing/2010/main" val="0"/>
@@ -32979,7 +33069,7 @@
                     </pic:cNvPicPr>
                   </pic:nvPicPr>
                   <pic:blipFill>
-                    <a:blip r:embed="rId21" cstate="print">
+                    <a:blip r:embed="rId23" cstate="print">
                       <a:extLst>
                         <a:ext uri="{28A0092B-C50C-407E-A947-70E740481C1C}">
                           <a14:useLocalDpi xmlns:a14="http://schemas.microsoft.com/office/drawing/2010/main" val="0"/>
@@ -34045,7 +34135,7 @@
         <w:pStyle w:val="a2"/>
         <w:ind w:left="120" w:firstLine="240"/>
       </w:pPr>
-      <w:hyperlink r:id="rId22" w:history="1">
+      <w:hyperlink r:id="rId24" w:history="1">
         <w:r>
           <w:rPr>
             <w:rStyle w:val="aff0"/>
@@ -34102,7 +34192,7 @@
         <w:pStyle w:val="a2"/>
         <w:ind w:left="120" w:firstLine="240"/>
       </w:pPr>
-      <w:hyperlink r:id="rId23" w:history="1">
+      <w:hyperlink r:id="rId25" w:history="1">
         <w:r>
           <w:rPr>
             <w:rStyle w:val="aff0"/>
@@ -34132,11 +34222,19 @@
         </w:rPr>
         <w:t xml:space="preserve">　</w:t>
       </w:r>
-      <w:r>
-        <w:rPr>
-          <w:rFonts w:hint="eastAsia"/>
-        </w:rPr>
-        <w:t>BregDCAT-AP v2.00</w:t>
+      <w:proofErr w:type="spellStart"/>
+      <w:r>
+        <w:rPr>
+          <w:rFonts w:hint="eastAsia"/>
+        </w:rPr>
+        <w:t>BregDCAT</w:t>
+      </w:r>
+      <w:proofErr w:type="spellEnd"/>
+      <w:r>
+        <w:rPr>
+          <w:rFonts w:hint="eastAsia"/>
+        </w:rPr>
+        <w:t>-AP v2.00</w:t>
       </w:r>
       <w:bookmarkEnd w:id="72"/>
       <w:bookmarkEnd w:id="73"/>
@@ -34159,7 +34257,7 @@
         <w:pStyle w:val="a2"/>
         <w:ind w:left="120" w:firstLine="240"/>
       </w:pPr>
-      <w:hyperlink r:id="rId24" w:history="1">
+      <w:hyperlink r:id="rId26" w:history="1">
         <w:r>
           <w:rPr>
             <w:rStyle w:val="aff0"/>
@@ -34204,7 +34302,7 @@
         <w:pStyle w:val="a2"/>
         <w:ind w:left="120" w:firstLine="240"/>
       </w:pPr>
-      <w:hyperlink r:id="rId25" w:history="1">
+      <w:hyperlink r:id="rId27" w:history="1">
         <w:r>
           <w:rPr>
             <w:rStyle w:val="aff0"/>
@@ -34255,7 +34353,7 @@
         <w:pStyle w:val="a2"/>
         <w:ind w:left="120" w:firstLine="240"/>
       </w:pPr>
-      <w:hyperlink r:id="rId26" w:history="1">
+      <w:hyperlink r:id="rId28" w:history="1">
         <w:r>
           <w:rPr>
             <w:rStyle w:val="aff0"/>
@@ -37051,6 +37149,32 @@
 </file>
 
 <file path=customXml/item2.xml><?xml version="1.0" encoding="utf-8"?>
+<p:properties xmlns:p="http://schemas.microsoft.com/office/2006/metadata/properties" xmlns:xsi="http://www.w3.org/2001/XMLSchema-instance" xmlns:pc="http://schemas.microsoft.com/office/infopath/2007/PartnerControls">
+  <documentManagement>
+    <_ip_UnifiedCompliancePolicyUIAction xmlns="http://schemas.microsoft.com/sharepoint/v3" xsi:nil="true"/>
+    <_ip_UnifiedCompliancePolicyProperties xmlns="http://schemas.microsoft.com/sharepoint/v3" xsi:nil="true"/>
+    <SharedWithUsers xmlns="a753eb55-ace7-47fe-8293-79a8dad7846a">
+      <UserInfo>
+        <DisplayName/>
+        <AccountId xsi:nil="true"/>
+        <AccountType/>
+      </UserInfo>
+    </SharedWithUsers>
+    <MediaLengthInSeconds xmlns="8c3438c2-774e-4b56-8e53-485ea73e7025" xsi:nil="true"/>
+  </documentManagement>
+</p:properties>
+</file>
+
+<file path=customXml/item3.xml><?xml version="1.0" encoding="utf-8"?>
+<?mso-contentType ?>
+<FormTemplates xmlns="http://schemas.microsoft.com/sharepoint/v3/contenttype/forms">
+  <Display>DocumentLibraryForm</Display>
+  <Edit>DocumentLibraryForm</Edit>
+  <New>DocumentLibraryForm</New>
+</FormTemplates>
+</file>
+
+<file path=customXml/item4.xml><?xml version="1.0" encoding="utf-8"?>
 <ct:contentTypeSchema xmlns:ct="http://schemas.microsoft.com/office/2006/metadata/contentType" xmlns:ma="http://schemas.microsoft.com/office/2006/metadata/properties/metaAttributes" ct:_="" ma:_="" ma:contentTypeName="ドキュメント" ma:contentTypeID="0x0101009605DF11039F5D478FE5EDAFD3B87737" ma:contentTypeVersion="14" ma:contentTypeDescription="新しいドキュメントを作成します。" ma:contentTypeScope="" ma:versionID="5cff38341164ef1488fc0a24456c290c">
   <xsd:schema xmlns:xsd="http://www.w3.org/2001/XMLSchema" xmlns:xs="http://www.w3.org/2001/XMLSchema" xmlns:p="http://schemas.microsoft.com/office/2006/metadata/properties" xmlns:ns1="http://schemas.microsoft.com/sharepoint/v3" xmlns:ns2="8c3438c2-774e-4b56-8e53-485ea73e7025" xmlns:ns3="a753eb55-ace7-47fe-8293-79a8dad7846a" targetNamespace="http://schemas.microsoft.com/office/2006/metadata/properties" ma:root="true" ma:fieldsID="f13cea36877208107684981ea0154bad" ns1:_="" ns2:_="" ns3:_="">
     <xsd:import namespace="http://schemas.microsoft.com/sharepoint/v3"/>
@@ -37284,32 +37408,6 @@
 </ct:contentTypeSchema>
 </file>
 
-<file path=customXml/item3.xml><?xml version="1.0" encoding="utf-8"?>
-<?mso-contentType ?>
-<FormTemplates xmlns="http://schemas.microsoft.com/sharepoint/v3/contenttype/forms">
-  <Display>DocumentLibraryForm</Display>
-  <Edit>DocumentLibraryForm</Edit>
-  <New>DocumentLibraryForm</New>
-</FormTemplates>
-</file>
-
-<file path=customXml/item4.xml><?xml version="1.0" encoding="utf-8"?>
-<p:properties xmlns:p="http://schemas.microsoft.com/office/2006/metadata/properties" xmlns:xsi="http://www.w3.org/2001/XMLSchema-instance" xmlns:pc="http://schemas.microsoft.com/office/infopath/2007/PartnerControls">
-  <documentManagement>
-    <_ip_UnifiedCompliancePolicyUIAction xmlns="http://schemas.microsoft.com/sharepoint/v3" xsi:nil="true"/>
-    <_ip_UnifiedCompliancePolicyProperties xmlns="http://schemas.microsoft.com/sharepoint/v3" xsi:nil="true"/>
-    <SharedWithUsers xmlns="a753eb55-ace7-47fe-8293-79a8dad7846a">
-      <UserInfo>
-        <DisplayName/>
-        <AccountId xsi:nil="true"/>
-        <AccountType/>
-      </UserInfo>
-    </SharedWithUsers>
-    <MediaLengthInSeconds xmlns="8c3438c2-774e-4b56-8e53-485ea73e7025" xsi:nil="true"/>
-  </documentManagement>
-</p:properties>
-</file>
-
 <file path=customXml/itemProps1.xml><?xml version="1.0" encoding="utf-8"?>
 <ds:datastoreItem xmlns:ds="http://schemas.openxmlformats.org/officeDocument/2006/customXml" ds:itemID="{C98960AC-94BB-4991-A4A9-F635C4AB2A3C}">
   <ds:schemaRefs>
@@ -37319,13 +37417,47 @@
 </file>
 
 <file path=customXml/itemProps2.xml><?xml version="1.0" encoding="utf-8"?>
-<ds:datastoreItem xmlns:ds="http://schemas.openxmlformats.org/officeDocument/2006/customXml" ds:itemID="{9B2EC32E-6CDE-462B-B831-E5A3A0896C77}"/>
+<ds:datastoreItem xmlns:ds="http://schemas.openxmlformats.org/officeDocument/2006/customXml" ds:itemID="{063E4A1F-AC35-4D0B-AFE9-4CFB69D52674}">
+  <ds:schemaRefs>
+    <ds:schemaRef ds:uri="http://purl.org/dc/terms/"/>
+    <ds:schemaRef ds:uri="http://purl.org/dc/elements/1.1/"/>
+    <ds:schemaRef ds:uri="8c3438c2-774e-4b56-8e53-485ea73e7025"/>
+    <ds:schemaRef ds:uri="http://schemas.microsoft.com/office/infopath/2007/PartnerControls"/>
+    <ds:schemaRef ds:uri="http://purl.org/dc/dcmitype/"/>
+    <ds:schemaRef ds:uri="http://schemas.microsoft.com/office/2006/documentManagement/types"/>
+    <ds:schemaRef ds:uri="http://schemas.microsoft.com/sharepoint/v3"/>
+    <ds:schemaRef ds:uri="http://schemas.openxmlformats.org/package/2006/metadata/core-properties"/>
+    <ds:schemaRef ds:uri="a753eb55-ace7-47fe-8293-79a8dad7846a"/>
+    <ds:schemaRef ds:uri="http://schemas.microsoft.com/office/2006/metadata/properties"/>
+    <ds:schemaRef ds:uri="http://www.w3.org/XML/1998/namespace"/>
+  </ds:schemaRefs>
+</ds:datastoreItem>
 </file>
 
 <file path=customXml/itemProps3.xml><?xml version="1.0" encoding="utf-8"?>
-<ds:datastoreItem xmlns:ds="http://schemas.openxmlformats.org/officeDocument/2006/customXml" ds:itemID="{9CCEC52E-BF1C-496F-8629-A7324672ACEA}"/>
+<ds:datastoreItem xmlns:ds="http://schemas.openxmlformats.org/officeDocument/2006/customXml" ds:itemID="{9CCEC52E-BF1C-496F-8629-A7324672ACEA}">
+  <ds:schemaRefs>
+    <ds:schemaRef ds:uri="http://schemas.microsoft.com/sharepoint/v3/contenttype/forms"/>
+  </ds:schemaRefs>
+</ds:datastoreItem>
 </file>
 
 <file path=customXml/itemProps4.xml><?xml version="1.0" encoding="utf-8"?>
-<ds:datastoreItem xmlns:ds="http://schemas.openxmlformats.org/officeDocument/2006/customXml" ds:itemID="{063E4A1F-AC35-4D0B-AFE9-4CFB69D52674}"/>
+<ds:datastoreItem xmlns:ds="http://schemas.openxmlformats.org/officeDocument/2006/customXml" ds:itemID="{9B2EC32E-6CDE-462B-B831-E5A3A0896C77}">
+  <ds:schemaRefs>
+    <ds:schemaRef ds:uri="http://schemas.microsoft.com/office/2006/metadata/contentType"/>
+    <ds:schemaRef ds:uri="http://schemas.microsoft.com/office/2006/metadata/properties/metaAttributes"/>
+    <ds:schemaRef ds:uri="http://www.w3.org/2001/XMLSchema"/>
+    <ds:schemaRef ds:uri="http://schemas.microsoft.com/office/2006/metadata/properties"/>
+    <ds:schemaRef ds:uri="http://schemas.microsoft.com/sharepoint/v3"/>
+    <ds:schemaRef ds:uri="8c3438c2-774e-4b56-8e53-485ea73e7025"/>
+    <ds:schemaRef ds:uri="a753eb55-ace7-47fe-8293-79a8dad7846a"/>
+    <ds:schemaRef ds:uri="http://schemas.microsoft.com/office/2006/documentManagement/types"/>
+    <ds:schemaRef ds:uri="http://schemas.microsoft.com/office/infopath/2007/PartnerControls"/>
+    <ds:schemaRef ds:uri="http://schemas.openxmlformats.org/package/2006/metadata/core-properties"/>
+    <ds:schemaRef ds:uri="http://purl.org/dc/elements/1.1/"/>
+    <ds:schemaRef ds:uri="http://purl.org/dc/terms/"/>
+    <ds:schemaRef ds:uri="http://schemas.microsoft.com/internal/obd"/>
+  </ds:schemaRefs>
+</ds:datastoreItem>
 </file>
--- a/460_実践ガイドブック/469_メタデータ導入実践ガイドブック.docx
+++ b/460_実践ガイドブック/469_メタデータ導入実践ガイドブック.docx
@@ -37161,6 +37161,10 @@
       </UserInfo>
     </SharedWithUsers>
     <MediaLengthInSeconds xmlns="8c3438c2-774e-4b56-8e53-485ea73e7025" xsi:nil="true"/>
+    <TaxCatchAll xmlns="a753eb55-ace7-47fe-8293-79a8dad7846a" xsi:nil="true"/>
+    <lcf76f155ced4ddcb4097134ff3c332f xmlns="8c3438c2-774e-4b56-8e53-485ea73e7025">
+      <Terms xmlns="http://schemas.microsoft.com/office/infopath/2007/PartnerControls"/>
+    </lcf76f155ced4ddcb4097134ff3c332f>
   </documentManagement>
 </p:properties>
 </file>
@@ -37175,8 +37179,8 @@
 </file>
 
 <file path=customXml/item4.xml><?xml version="1.0" encoding="utf-8"?>
-<ct:contentTypeSchema xmlns:ct="http://schemas.microsoft.com/office/2006/metadata/contentType" xmlns:ma="http://schemas.microsoft.com/office/2006/metadata/properties/metaAttributes" ct:_="" ma:_="" ma:contentTypeName="ドキュメント" ma:contentTypeID="0x0101009605DF11039F5D478FE5EDAFD3B87737" ma:contentTypeVersion="14" ma:contentTypeDescription="新しいドキュメントを作成します。" ma:contentTypeScope="" ma:versionID="5cff38341164ef1488fc0a24456c290c">
-  <xsd:schema xmlns:xsd="http://www.w3.org/2001/XMLSchema" xmlns:xs="http://www.w3.org/2001/XMLSchema" xmlns:p="http://schemas.microsoft.com/office/2006/metadata/properties" xmlns:ns1="http://schemas.microsoft.com/sharepoint/v3" xmlns:ns2="8c3438c2-774e-4b56-8e53-485ea73e7025" xmlns:ns3="a753eb55-ace7-47fe-8293-79a8dad7846a" targetNamespace="http://schemas.microsoft.com/office/2006/metadata/properties" ma:root="true" ma:fieldsID="f13cea36877208107684981ea0154bad" ns1:_="" ns2:_="" ns3:_="">
+<ct:contentTypeSchema xmlns:ct="http://schemas.microsoft.com/office/2006/metadata/contentType" xmlns:ma="http://schemas.microsoft.com/office/2006/metadata/properties/metaAttributes" ct:_="" ma:_="" ma:contentTypeName="ドキュメント" ma:contentTypeID="0x0101009605DF11039F5D478FE5EDAFD3B87737" ma:contentTypeVersion="17" ma:contentTypeDescription="新しいドキュメントを作成します。" ma:contentTypeScope="" ma:versionID="e82c22d9b9d1c9d5f15e730a94f0054a">
+  <xsd:schema xmlns:xsd="http://www.w3.org/2001/XMLSchema" xmlns:xs="http://www.w3.org/2001/XMLSchema" xmlns:p="http://schemas.microsoft.com/office/2006/metadata/properties" xmlns:ns1="http://schemas.microsoft.com/sharepoint/v3" xmlns:ns2="8c3438c2-774e-4b56-8e53-485ea73e7025" xmlns:ns3="a753eb55-ace7-47fe-8293-79a8dad7846a" targetNamespace="http://schemas.microsoft.com/office/2006/metadata/properties" ma:root="true" ma:fieldsID="f219453cf2bb4a031458c95bf6b08bf0" ns1:_="" ns2:_="" ns3:_="">
     <xsd:import namespace="http://schemas.microsoft.com/sharepoint/v3"/>
     <xsd:import namespace="8c3438c2-774e-4b56-8e53-485ea73e7025"/>
     <xsd:import namespace="a753eb55-ace7-47fe-8293-79a8dad7846a"/>
@@ -37200,6 +37204,8 @@
                 <xsd:element ref="ns2:MediaServiceOCR" minOccurs="0"/>
                 <xsd:element ref="ns2:MediaServiceGenerationTime" minOccurs="0"/>
                 <xsd:element ref="ns2:MediaServiceEventHashCode" minOccurs="0"/>
+                <xsd:element ref="ns2:lcf76f155ced4ddcb4097134ff3c332f" minOccurs="0"/>
+                <xsd:element ref="ns3:TaxCatchAll" minOccurs="0"/>
               </xsd:all>
             </xsd:complexType>
           </xsd:element>
@@ -37278,6 +37284,13 @@
         <xsd:restriction base="dms:Text"/>
       </xsd:simpleType>
     </xsd:element>
+    <xsd:element name="lcf76f155ced4ddcb4097134ff3c332f" ma:index="23" nillable="true" ma:taxonomy="true" ma:internalName="lcf76f155ced4ddcb4097134ff3c332f" ma:taxonomyFieldName="MediaServiceImageTags" ma:displayName="画像タグ" ma:readOnly="false" ma:fieldId="{5cf76f15-5ced-4ddc-b409-7134ff3c332f}" ma:taxonomyMulti="true" ma:sspId="1e1c6816-2a4f-4461-93c7-8dd281d6228d" ma:termSetId="09814cd3-568e-fe90-9814-8d621ff8fb84" ma:anchorId="fba54fb3-c3e1-fe81-a776-ca4b69148c4d" ma:open="true" ma:isKeyword="false">
+      <xsd:complexType>
+        <xsd:sequence>
+          <xsd:element ref="pc:Terms" minOccurs="0" maxOccurs="1"/>
+        </xsd:sequence>
+      </xsd:complexType>
+    </xsd:element>
   </xsd:schema>
   <xsd:schema xmlns:xsd="http://www.w3.org/2001/XMLSchema" xmlns:xs="http://www.w3.org/2001/XMLSchema" xmlns:dms="http://schemas.microsoft.com/office/2006/documentManagement/types" xmlns:pc="http://schemas.microsoft.com/office/infopath/2007/PartnerControls" targetNamespace="a753eb55-ace7-47fe-8293-79a8dad7846a" elementFormDefault="qualified">
     <xsd:import namespace="http://schemas.microsoft.com/office/2006/documentManagement/types"/>
@@ -37307,6 +37320,17 @@
           <xsd:maxLength value="255"/>
         </xsd:restriction>
       </xsd:simpleType>
+    </xsd:element>
+    <xsd:element name="TaxCatchAll" ma:index="24" nillable="true" ma:displayName="Taxonomy Catch All Column" ma:hidden="true" ma:list="{88513228-1833-43bb-9239-8ece679cdd95}" ma:internalName="TaxCatchAll" ma:showField="CatchAllData" ma:web="a753eb55-ace7-47fe-8293-79a8dad7846a">
+      <xsd:complexType>
+        <xsd:complexContent>
+          <xsd:extension base="dms:MultiChoiceLookup">
+            <xsd:sequence>
+              <xsd:element name="Value" type="dms:Lookup" maxOccurs="unbounded" minOccurs="0" nillable="true"/>
+            </xsd:sequence>
+          </xsd:extension>
+        </xsd:complexContent>
+      </xsd:complexType>
     </xsd:element>
   </xsd:schema>
   <xsd:schema xmlns="http://schemas.openxmlformats.org/package/2006/metadata/core-properties" xmlns:xsd="http://www.w3.org/2001/XMLSchema" xmlns:xsi="http://www.w3.org/2001/XMLSchema-instance" xmlns:dc="http://purl.org/dc/elements/1.1/" xmlns:dcterms="http://purl.org/dc/terms/" xmlns:odoc="http://schemas.microsoft.com/internal/obd" targetNamespace="http://schemas.openxmlformats.org/package/2006/metadata/core-properties" elementFormDefault="qualified" attributeFormDefault="unqualified" blockDefault="#all">
@@ -37443,21 +37467,5 @@
 </file>
 
 <file path=customXml/itemProps4.xml><?xml version="1.0" encoding="utf-8"?>
-<ds:datastoreItem xmlns:ds="http://schemas.openxmlformats.org/officeDocument/2006/customXml" ds:itemID="{9B2EC32E-6CDE-462B-B831-E5A3A0896C77}">
-  <ds:schemaRefs>
-    <ds:schemaRef ds:uri="http://schemas.microsoft.com/office/2006/metadata/contentType"/>
-    <ds:schemaRef ds:uri="http://schemas.microsoft.com/office/2006/metadata/properties/metaAttributes"/>
-    <ds:schemaRef ds:uri="http://www.w3.org/2001/XMLSchema"/>
-    <ds:schemaRef ds:uri="http://schemas.microsoft.com/office/2006/metadata/properties"/>
-    <ds:schemaRef ds:uri="http://schemas.microsoft.com/sharepoint/v3"/>
-    <ds:schemaRef ds:uri="8c3438c2-774e-4b56-8e53-485ea73e7025"/>
-    <ds:schemaRef ds:uri="a753eb55-ace7-47fe-8293-79a8dad7846a"/>
-    <ds:schemaRef ds:uri="http://schemas.microsoft.com/office/2006/documentManagement/types"/>
-    <ds:schemaRef ds:uri="http://schemas.microsoft.com/office/infopath/2007/PartnerControls"/>
-    <ds:schemaRef ds:uri="http://schemas.openxmlformats.org/package/2006/metadata/core-properties"/>
-    <ds:schemaRef ds:uri="http://purl.org/dc/elements/1.1/"/>
-    <ds:schemaRef ds:uri="http://purl.org/dc/terms/"/>
-    <ds:schemaRef ds:uri="http://schemas.microsoft.com/internal/obd"/>
-  </ds:schemaRefs>
-</ds:datastoreItem>
+<ds:datastoreItem xmlns:ds="http://schemas.openxmlformats.org/officeDocument/2006/customXml" ds:itemID="{7DC66B68-56DE-4EA9-A841-256025789D56}"/>
 </file>
--- a/460_実践ガイドブック/469_メタデータ導入実践ガイドブック.docx
+++ b/460_実践ガイドブック/469_メタデータ導入実践ガイドブック.docx
@@ -37467,5 +37467,5 @@
 </file>
 
 <file path=customXml/itemProps4.xml><?xml version="1.0" encoding="utf-8"?>
-<ds:datastoreItem xmlns:ds="http://schemas.openxmlformats.org/officeDocument/2006/customXml" ds:itemID="{7DC66B68-56DE-4EA9-A841-256025789D56}"/>
+<ds:datastoreItem xmlns:ds="http://schemas.openxmlformats.org/officeDocument/2006/customXml" ds:itemID="{8F54587E-6B5D-44CD-BA1D-89B777C4C553}"/>
 </file>